--- a/Postdoc Applications/michigan_proposal.docx
+++ b/Postdoc Applications/michigan_proposal.docx
@@ -928,11 +928,9 @@
     </w:p>
     <w:p>
       <w:pPr>
+        <w:keepNext/>
         <w:spacing w:line="480" w:lineRule="auto"/>
         <w:ind w:firstLine="720"/>
-        <w:rPr>
-          <w:rFonts w:ascii="Arial" w:hAnsi="Arial" w:cs="Arial"/>
-        </w:rPr>
       </w:pPr>
       <w:r>
         <w:rPr>
@@ -1236,12 +1234,128 @@
     </w:p>
     <w:p>
       <w:pPr>
-        <w:spacing w:line="480" w:lineRule="auto"/>
-        <w:ind w:firstLine="720"/>
-        <w:rPr>
-          <w:rFonts w:ascii="Arial" w:hAnsi="Arial" w:cs="Arial"/>
+        <w:pStyle w:val="Caption"/>
+        <w:tabs>
+          <w:tab w:val="left" w:pos="7920"/>
+        </w:tabs>
+        <w:ind w:left="990" w:right="1260"/>
+        <w:rPr>
+          <w:rFonts w:ascii="Arial" w:hAnsi="Arial" w:cs="Arial"/>
+          <w:b w:val="0"/>
+          <w:color w:val="auto"/>
         </w:rPr>
       </w:pPr>
+      <w:proofErr w:type="gramStart"/>
+      <w:r>
+        <w:rPr>
+          <w:rFonts w:ascii="Arial" w:hAnsi="Arial" w:cs="Arial"/>
+          <w:b w:val="0"/>
+          <w:color w:val="auto"/>
+        </w:rPr>
+        <w:t xml:space="preserve">Figure </w:t>
+      </w:r>
+      <w:r>
+        <w:rPr>
+          <w:rFonts w:ascii="Arial" w:hAnsi="Arial" w:cs="Arial"/>
+          <w:b w:val="0"/>
+          <w:color w:val="auto"/>
+        </w:rPr>
+        <w:fldChar w:fldCharType="begin"/>
+      </w:r>
+      <w:r>
+        <w:rPr>
+          <w:rFonts w:ascii="Arial" w:hAnsi="Arial" w:cs="Arial"/>
+          <w:b w:val="0"/>
+          <w:color w:val="auto"/>
+        </w:rPr>
+        <w:instrText xml:space="preserve"> SEQ Figure \* ARABIC </w:instrText>
+      </w:r>
+      <w:r>
+        <w:rPr>
+          <w:rFonts w:ascii="Arial" w:hAnsi="Arial" w:cs="Arial"/>
+          <w:b w:val="0"/>
+          <w:color w:val="auto"/>
+        </w:rPr>
+        <w:fldChar w:fldCharType="separate"/>
+      </w:r>
+      <w:r>
+        <w:rPr>
+          <w:rFonts w:ascii="Arial" w:hAnsi="Arial" w:cs="Arial"/>
+          <w:b w:val="0"/>
+          <w:noProof/>
+          <w:color w:val="auto"/>
+        </w:rPr>
+        <w:t>1</w:t>
+      </w:r>
+      <w:r>
+        <w:rPr>
+          <w:rFonts w:ascii="Arial" w:hAnsi="Arial" w:cs="Arial"/>
+          <w:b w:val="0"/>
+          <w:color w:val="auto"/>
+        </w:rPr>
+        <w:fldChar w:fldCharType="end"/>
+      </w:r>
+      <w:r>
+        <w:rPr>
+          <w:rFonts w:ascii="Arial" w:hAnsi="Arial" w:cs="Arial"/>
+          <w:b w:val="0"/>
+          <w:color w:val="auto"/>
+        </w:rPr>
+        <w:t>.</w:t>
+      </w:r>
+      <w:proofErr w:type="gramEnd"/>
+      <w:r>
+        <w:rPr>
+          <w:rFonts w:ascii="Arial" w:hAnsi="Arial" w:cs="Arial"/>
+          <w:b w:val="0"/>
+          <w:color w:val="auto"/>
+        </w:rPr>
+        <w:t xml:space="preserve"> </w:t>
+      </w:r>
+      <w:proofErr w:type="gramStart"/>
+      <w:r>
+        <w:rPr>
+          <w:rFonts w:ascii="Arial" w:hAnsi="Arial" w:cs="Arial"/>
+          <w:b w:val="0"/>
+          <w:color w:val="auto"/>
+        </w:rPr>
+        <w:t xml:space="preserve">The C/O ratio in gas (solid lines) and dust (dashed lines) as a function of the </w:t>
+      </w:r>
+      <w:proofErr w:type="spellStart"/>
+      <w:r>
+        <w:rPr>
+          <w:rFonts w:ascii="Arial" w:hAnsi="Arial" w:cs="Arial"/>
+          <w:b w:val="0"/>
+          <w:color w:val="auto"/>
+        </w:rPr>
+        <w:t>semimajor</w:t>
+      </w:r>
+      <w:proofErr w:type="spellEnd"/>
+      <w:r>
+        <w:rPr>
+          <w:rFonts w:ascii="Arial" w:hAnsi="Arial" w:cs="Arial"/>
+          <w:b w:val="0"/>
+          <w:color w:val="auto"/>
+        </w:rPr>
+        <w:t xml:space="preserve"> axis.</w:t>
+      </w:r>
+      <w:proofErr w:type="gramEnd"/>
+      <w:r>
+        <w:rPr>
+          <w:rFonts w:ascii="Arial" w:hAnsi="Arial" w:cs="Arial"/>
+          <w:b w:val="0"/>
+          <w:color w:val="auto"/>
+        </w:rPr>
+        <w:t xml:space="preserve"> From left to right, the arrows (in other words, the vertical lines) mark the locations of the H2O, CO2 and CO snowlines.</w:t>
+      </w:r>
+      <w:r>
+        <w:rPr>
+          <w:rFonts w:ascii="Arial" w:hAnsi="Arial" w:cs="Arial"/>
+          <w:b w:val="0"/>
+          <w:color w:val="auto"/>
+        </w:rPr>
+        <w:t xml:space="preserve"> After Oberg, Murray-Clay &amp; Bergin (2011)</w:t>
+      </w:r>
     </w:p>
     <w:sectPr>
       <w:pgSz w:w="12240" w:h="15840"/>
@@ -1571,6 +1685,25 @@
       <w:szCs w:val="18"/>
     </w:rPr>
   </w:style>
+  <w:style w:type="paragraph" w:styleId="Caption">
+    <w:name w:val="caption"/>
+    <w:basedOn w:val="Normal"/>
+    <w:next w:val="Normal"/>
+    <w:uiPriority w:val="35"/>
+    <w:unhideWhenUsed/>
+    <w:qFormat/>
+    <w:rsid w:val="00DD18EE"/>
+    <w:pPr>
+      <w:spacing w:after="200"/>
+    </w:pPr>
+    <w:rPr>
+      <w:b/>
+      <w:bCs/>
+      <w:color w:val="4F81BD" w:themeColor="accent1"/>
+      <w:sz w:val="18"/>
+      <w:szCs w:val="18"/>
+    </w:rPr>
+  </w:style>
 </w:styles>
 </file>
 
@@ -1790,6 +1923,25 @@
     <w:rsid w:val="004B2F39"/>
     <w:rPr>
       <w:rFonts w:ascii="Lucida Grande" w:hAnsi="Lucida Grande" w:cs="Lucida Grande"/>
+      <w:sz w:val="18"/>
+      <w:szCs w:val="18"/>
+    </w:rPr>
+  </w:style>
+  <w:style w:type="paragraph" w:styleId="Caption">
+    <w:name w:val="caption"/>
+    <w:basedOn w:val="Normal"/>
+    <w:next w:val="Normal"/>
+    <w:uiPriority w:val="35"/>
+    <w:unhideWhenUsed/>
+    <w:qFormat/>
+    <w:rsid w:val="00DD18EE"/>
+    <w:pPr>
+      <w:spacing w:after="200"/>
+    </w:pPr>
+    <w:rPr>
+      <w:b/>
+      <w:bCs/>
+      <w:color w:val="4F81BD" w:themeColor="accent1"/>
       <w:sz w:val="18"/>
       <w:szCs w:val="18"/>
     </w:rPr>

--- a/Postdoc Applications/michigan_proposal.docx
+++ b/Postdoc Applications/michigan_proposal.docx
@@ -53,6 +53,9 @@
         <w:ind w:firstLine="720"/>
         <w:rPr>
           <w:rFonts w:ascii="Arial" w:hAnsi="Arial" w:cs="Arial"/>
+          <w:noProof/>
+          <w:sz w:val="20"/>
+          <w:szCs w:val="20"/>
         </w:rPr>
       </w:pPr>
       <w:r>
@@ -269,244 +272,6 @@
         <w:ind w:firstLine="720"/>
         <w:rPr>
           <w:rFonts w:ascii="Arial" w:hAnsi="Arial" w:cs="Arial"/>
-          <w:b/>
-        </w:rPr>
-      </w:pPr>
-      <w:r>
-        <w:rPr>
-          <w:rFonts w:ascii="Arial" w:hAnsi="Arial" w:cs="Arial"/>
-          <w:b/>
-        </w:rPr>
-        <w:t xml:space="preserve">1. </w:t>
-      </w:r>
-      <w:r>
-        <w:rPr>
-          <w:rFonts w:ascii="Arial" w:hAnsi="Arial" w:cs="Arial"/>
-          <w:b/>
-        </w:rPr>
-        <w:t>Coupled</w:t>
-      </w:r>
-      <w:r>
-        <w:rPr>
-          <w:rFonts w:ascii="Arial" w:hAnsi="Arial" w:cs="Arial"/>
-          <w:b/>
-        </w:rPr>
-        <w:t xml:space="preserve"> </w:t>
-      </w:r>
-      <w:proofErr w:type="gramStart"/>
-      <w:r>
-        <w:rPr>
-          <w:rFonts w:ascii="Arial" w:hAnsi="Arial" w:cs="Arial"/>
-          <w:b/>
-        </w:rPr>
-        <w:t>Chemical</w:t>
-      </w:r>
-      <w:proofErr w:type="gramEnd"/>
-      <w:r>
-        <w:rPr>
-          <w:rFonts w:ascii="Arial" w:hAnsi="Arial" w:cs="Arial"/>
-          <w:b/>
-        </w:rPr>
-        <w:t xml:space="preserve"> and Dynamical Disk</w:t>
-      </w:r>
-      <w:r>
-        <w:rPr>
-          <w:rFonts w:ascii="Arial" w:hAnsi="Arial" w:cs="Arial"/>
-          <w:b/>
-        </w:rPr>
-        <w:t xml:space="preserve"> Evolution. </w:t>
-      </w:r>
-      <w:r>
-        <w:rPr>
-          <w:rFonts w:ascii="Arial" w:hAnsi="Arial" w:cs="Arial"/>
-        </w:rPr>
-        <w:t xml:space="preserve">The chemistry in </w:t>
-      </w:r>
-      <w:proofErr w:type="spellStart"/>
-      <w:r>
-        <w:rPr>
-          <w:rFonts w:ascii="Arial" w:hAnsi="Arial" w:cs="Arial"/>
-        </w:rPr>
-        <w:t>protoplanetary</w:t>
-      </w:r>
-      <w:proofErr w:type="spellEnd"/>
-      <w:r>
-        <w:rPr>
-          <w:rFonts w:ascii="Arial" w:hAnsi="Arial" w:cs="Arial"/>
-        </w:rPr>
-        <w:t xml:space="preserve"> disks is incredibly complex and changes with time. </w:t>
-      </w:r>
-      <w:r>
-        <w:rPr>
-          <w:rFonts w:ascii="Arial" w:hAnsi="Arial" w:cs="Arial"/>
-        </w:rPr>
-        <w:t xml:space="preserve">There is a multitude of different chemical species that undergo several chemical reactions. Modeling the chemical evolution of a </w:t>
-      </w:r>
-      <w:proofErr w:type="spellStart"/>
-      <w:r>
-        <w:rPr>
-          <w:rFonts w:ascii="Arial" w:hAnsi="Arial" w:cs="Arial"/>
-        </w:rPr>
-        <w:t>protoplanetary</w:t>
-      </w:r>
-      <w:proofErr w:type="spellEnd"/>
-      <w:r>
-        <w:rPr>
-          <w:rFonts w:ascii="Arial" w:hAnsi="Arial" w:cs="Arial"/>
-        </w:rPr>
-        <w:t xml:space="preserve"> disk is therefore a non-trivial task. </w:t>
-      </w:r>
-      <w:r>
-        <w:rPr>
-          <w:rFonts w:ascii="Arial" w:hAnsi="Arial" w:cs="Arial"/>
-        </w:rPr>
-        <w:t>In my current research, I explore how two dynamical effects, specifically the movement of solids (radial drift) and gas (viscous gas accretion) towards the star</w:t>
-      </w:r>
-      <w:r>
-        <w:rPr>
-          <w:rFonts w:ascii="Arial" w:hAnsi="Arial" w:cs="Arial"/>
-        </w:rPr>
-        <w:t xml:space="preserve">, affect </w:t>
-      </w:r>
-      <w:r>
-        <w:rPr>
-          <w:rFonts w:ascii="Arial" w:hAnsi="Arial" w:cs="Arial"/>
-        </w:rPr>
-        <w:t xml:space="preserve">snowline locations, i.e. the </w:t>
-      </w:r>
-      <w:r>
-        <w:rPr>
-          <w:rFonts w:ascii="Arial" w:hAnsi="Arial" w:cs="Arial"/>
-        </w:rPr>
-        <w:t>distance from the star where the temperature is low enough for volatile species such as water, carbon dioxide and carbon monoxide to condense into solid ice grains</w:t>
-      </w:r>
-      <w:r>
-        <w:rPr>
-          <w:rFonts w:ascii="Arial" w:hAnsi="Arial" w:cs="Arial"/>
-        </w:rPr>
-        <w:t xml:space="preserve"> (see Figure 1 for an example of the snowline locations of the volatile mentioned </w:t>
-      </w:r>
-      <w:proofErr w:type="gramStart"/>
-      <w:r>
-        <w:rPr>
-          <w:rFonts w:ascii="Arial" w:hAnsi="Arial" w:cs="Arial"/>
-        </w:rPr>
-        <w:t xml:space="preserve">above </w:t>
-      </w:r>
-      <w:r>
-        <w:rPr>
-          <w:rFonts w:ascii="Arial" w:hAnsi="Arial" w:cs="Arial"/>
-        </w:rPr>
-        <w:t xml:space="preserve"> </w:t>
-      </w:r>
-      <w:r>
-        <w:rPr>
-          <w:rFonts w:ascii="Arial" w:hAnsi="Arial" w:cs="Arial"/>
-        </w:rPr>
-        <w:lastRenderedPageBreak/>
-        <w:t>and</w:t>
-      </w:r>
-      <w:proofErr w:type="gramEnd"/>
-      <w:r>
-        <w:rPr>
-          <w:rFonts w:ascii="Arial" w:hAnsi="Arial" w:cs="Arial"/>
-        </w:rPr>
-        <w:t xml:space="preserve"> how they affect the carbon to oxygen ratio in a disk that does not take into account any dynamical processes)</w:t>
-      </w:r>
-      <w:r>
-        <w:rPr>
-          <w:rFonts w:ascii="Arial" w:hAnsi="Arial" w:cs="Arial"/>
-        </w:rPr>
-        <w:t>.</w:t>
-      </w:r>
-      <w:r>
-        <w:rPr>
-          <w:rFonts w:ascii="Arial" w:hAnsi="Arial" w:cs="Arial"/>
-        </w:rPr>
-        <w:t xml:space="preserve"> However, my current model does not take into account </w:t>
-      </w:r>
-      <w:r>
-        <w:rPr>
-          <w:rFonts w:ascii="Arial" w:hAnsi="Arial" w:cs="Arial"/>
-        </w:rPr>
-        <w:t>any chemical reactions between the three volatiles (H</w:t>
-      </w:r>
-      <w:r>
-        <w:rPr>
-          <w:rFonts w:ascii="Arial" w:hAnsi="Arial" w:cs="Arial"/>
-          <w:vertAlign w:val="subscript"/>
-        </w:rPr>
-        <w:t>2</w:t>
-      </w:r>
-      <w:r>
-        <w:rPr>
-          <w:rFonts w:ascii="Arial" w:hAnsi="Arial" w:cs="Arial"/>
-        </w:rPr>
-        <w:t>O, CO</w:t>
-      </w:r>
-      <w:r>
-        <w:rPr>
-          <w:rFonts w:ascii="Arial" w:hAnsi="Arial" w:cs="Arial"/>
-          <w:vertAlign w:val="subscript"/>
-        </w:rPr>
-        <w:t>2</w:t>
-      </w:r>
-      <w:r>
-        <w:rPr>
-          <w:rFonts w:ascii="Arial" w:hAnsi="Arial" w:cs="Arial"/>
-        </w:rPr>
-        <w:t xml:space="preserve"> and CO). </w:t>
-      </w:r>
-      <w:r>
-        <w:rPr>
-          <w:rFonts w:ascii="Arial" w:hAnsi="Arial" w:cs="Arial"/>
-          <w:b/>
-        </w:rPr>
-        <w:t xml:space="preserve">In this part of my research, I will develop a chemical network model and self-consistently incorporate in it the two dynamical effects outlined above. I will add </w:t>
-      </w:r>
-      <w:r>
-        <w:rPr>
-          <w:rFonts w:ascii="Arial" w:hAnsi="Arial" w:cs="Arial"/>
-          <w:b/>
-        </w:rPr>
-        <w:t>more</w:t>
-      </w:r>
-      <w:r>
-        <w:rPr>
-          <w:rFonts w:ascii="Arial" w:hAnsi="Arial" w:cs="Arial"/>
-          <w:b/>
-        </w:rPr>
-        <w:t xml:space="preserve"> volatile compounds, such as nitrogen, ammonia and hydrocarbons. </w:t>
-      </w:r>
-      <w:r>
-        <w:rPr>
-          <w:rFonts w:ascii="Arial" w:hAnsi="Arial" w:cs="Arial"/>
-          <w:b/>
-        </w:rPr>
-        <w:t xml:space="preserve">This will show </w:t>
-      </w:r>
-      <w:r>
-        <w:rPr>
-          <w:rFonts w:ascii="Arial" w:hAnsi="Arial" w:cs="Arial"/>
-          <w:b/>
-        </w:rPr>
-        <w:t xml:space="preserve">how snowline locations and the chemical composition of disk gas and dust changes with time, which has direct implications on the compositions of </w:t>
-      </w:r>
-      <w:r>
-        <w:rPr>
-          <w:rFonts w:ascii="Arial" w:hAnsi="Arial" w:cs="Arial"/>
-          <w:b/>
-        </w:rPr>
-        <w:t>nascent planets.</w:t>
-      </w:r>
-    </w:p>
-    <w:p>
-      <w:pPr>
-        <w:spacing w:line="480" w:lineRule="auto"/>
-        <w:ind w:firstLine="720"/>
-        <w:rPr>
-          <w:rFonts w:ascii="Arial" w:hAnsi="Arial" w:cs="Arial"/>
-          <w:b/>
         </w:rPr>
       </w:pPr>
     </w:p>
@@ -524,205 +289,254 @@
           <w:rFonts w:ascii="Arial" w:hAnsi="Arial" w:cs="Arial"/>
           <w:b/>
         </w:rPr>
-        <w:t>2. Additional Dynamical Effects.</w:t>
-      </w:r>
-      <w:r>
-        <w:rPr>
-          <w:rFonts w:ascii="Arial" w:hAnsi="Arial" w:cs="Arial"/>
-        </w:rPr>
-        <w:t xml:space="preserve"> The model described above can predict the chemical composition of gas giants that have formed </w:t>
-      </w:r>
-      <w:r>
-        <w:rPr>
-          <w:rFonts w:ascii="Arial" w:hAnsi="Arial" w:cs="Arial"/>
-          <w:i/>
-        </w:rPr>
-        <w:t>in situ</w:t>
-      </w:r>
-      <w:r>
-        <w:rPr>
-          <w:rFonts w:ascii="Arial" w:hAnsi="Arial" w:cs="Arial"/>
-        </w:rPr>
-        <w:t xml:space="preserve"> and are no longer accreting solid material. In reality, </w:t>
-      </w:r>
-      <w:r>
-        <w:rPr>
-          <w:rFonts w:ascii="Arial" w:hAnsi="Arial" w:cs="Arial"/>
-        </w:rPr>
-        <w:t xml:space="preserve">planets </w:t>
-      </w:r>
-      <w:r>
-        <w:rPr>
-          <w:rFonts w:ascii="Arial" w:hAnsi="Arial" w:cs="Arial"/>
-        </w:rPr>
-        <w:t xml:space="preserve">can </w:t>
-      </w:r>
-      <w:r>
-        <w:rPr>
-          <w:rFonts w:ascii="Arial" w:hAnsi="Arial" w:cs="Arial"/>
-        </w:rPr>
-        <w:t xml:space="preserve">migrate </w:t>
-      </w:r>
-      <w:r>
-        <w:rPr>
-          <w:rFonts w:ascii="Arial" w:hAnsi="Arial" w:cs="Arial"/>
-        </w:rPr>
-        <w:t>through the disk w</w:t>
-      </w:r>
-      <w:r>
-        <w:rPr>
-          <w:rFonts w:ascii="Arial" w:hAnsi="Arial" w:cs="Arial"/>
-        </w:rPr>
-        <w:t>h</w:t>
-      </w:r>
-      <w:r>
-        <w:rPr>
-          <w:rFonts w:ascii="Arial" w:hAnsi="Arial" w:cs="Arial"/>
-        </w:rPr>
-        <w:t>ile still accumulating gas, which will change their atmospheric composition since the disk chemical abundances are different at different disk locations. Additionally, giant planets may still accumulate solid material</w:t>
-      </w:r>
-      <w:r>
-        <w:rPr>
-          <w:rFonts w:ascii="Arial" w:hAnsi="Arial" w:cs="Arial"/>
-        </w:rPr>
-        <w:t xml:space="preserve"> (</w:t>
+        <w:t xml:space="preserve">1. </w:t>
+      </w:r>
+      <w:r>
+        <w:rPr>
+          <w:rFonts w:ascii="Arial" w:hAnsi="Arial" w:cs="Arial"/>
+          <w:b/>
+        </w:rPr>
+        <w:t>Coupled</w:t>
+      </w:r>
+      <w:r>
+        <w:rPr>
+          <w:rFonts w:ascii="Arial" w:hAnsi="Arial" w:cs="Arial"/>
+          <w:b/>
+        </w:rPr>
+        <w:t xml:space="preserve"> </w:t>
+      </w:r>
+      <w:proofErr w:type="gramStart"/>
+      <w:r>
+        <w:rPr>
+          <w:rFonts w:ascii="Arial" w:hAnsi="Arial" w:cs="Arial"/>
+          <w:b/>
+        </w:rPr>
+        <w:t>Chemical</w:t>
+      </w:r>
+      <w:proofErr w:type="gramEnd"/>
+      <w:r>
+        <w:rPr>
+          <w:rFonts w:ascii="Arial" w:hAnsi="Arial" w:cs="Arial"/>
+          <w:b/>
+        </w:rPr>
+        <w:t xml:space="preserve"> and Dynamical Disk</w:t>
+      </w:r>
+      <w:r>
+        <w:rPr>
+          <w:rFonts w:ascii="Arial" w:hAnsi="Arial" w:cs="Arial"/>
+          <w:b/>
+        </w:rPr>
+        <w:t xml:space="preserve"> Evolution. </w:t>
+      </w:r>
+      <w:r>
+        <w:rPr>
+          <w:rFonts w:ascii="Arial" w:hAnsi="Arial" w:cs="Arial"/>
+        </w:rPr>
+        <w:t xml:space="preserve">The chemistry in </w:t>
       </w:r>
       <w:proofErr w:type="spellStart"/>
       <w:r>
         <w:rPr>
           <w:rFonts w:ascii="Arial" w:hAnsi="Arial" w:cs="Arial"/>
         </w:rPr>
-        <w:t>planetesimals</w:t>
+        <w:t>protoplanetary</w:t>
       </w:r>
       <w:proofErr w:type="spellEnd"/>
       <w:r>
         <w:rPr>
           <w:rFonts w:ascii="Arial" w:hAnsi="Arial" w:cs="Arial"/>
         </w:rPr>
-        <w:t>)</w:t>
-      </w:r>
-      <w:r>
-        <w:rPr>
-          <w:rFonts w:ascii="Arial" w:hAnsi="Arial" w:cs="Arial"/>
-        </w:rPr>
-        <w:t xml:space="preserve"> during the </w:t>
-      </w:r>
-      <w:r>
-        <w:rPr>
-          <w:rFonts w:ascii="Arial" w:hAnsi="Arial" w:cs="Arial"/>
-        </w:rPr>
-        <w:t>gas accretion phase</w:t>
-      </w:r>
-      <w:r>
-        <w:rPr>
-          <w:rFonts w:ascii="Arial" w:hAnsi="Arial" w:cs="Arial"/>
-        </w:rPr>
-        <w:t>, and therefore</w:t>
-      </w:r>
-      <w:r>
-        <w:rPr>
-          <w:rFonts w:ascii="Arial" w:hAnsi="Arial" w:cs="Arial"/>
-        </w:rPr>
-        <w:t xml:space="preserve"> </w:t>
-      </w:r>
-      <w:r>
-        <w:rPr>
-          <w:rFonts w:ascii="Arial" w:hAnsi="Arial" w:cs="Arial"/>
-        </w:rPr>
-        <w:t>t</w:t>
-      </w:r>
-      <w:r>
-        <w:rPr>
-          <w:rFonts w:ascii="Arial" w:hAnsi="Arial" w:cs="Arial"/>
-        </w:rPr>
-        <w:t>he final co</w:t>
-      </w:r>
-      <w:r>
-        <w:rPr>
-          <w:rFonts w:ascii="Arial" w:hAnsi="Arial" w:cs="Arial"/>
-        </w:rPr>
-        <w:t>mposition of a planet’s atmosphere</w:t>
-      </w:r>
-      <w:r>
-        <w:rPr>
-          <w:rFonts w:ascii="Arial" w:hAnsi="Arial" w:cs="Arial"/>
-        </w:rPr>
-        <w:t xml:space="preserve"> will</w:t>
-      </w:r>
-      <w:r>
-        <w:rPr>
-          <w:rFonts w:ascii="Arial" w:hAnsi="Arial" w:cs="Arial"/>
-        </w:rPr>
-        <w:t xml:space="preserve"> depend on h</w:t>
-      </w:r>
-      <w:r>
-        <w:rPr>
-          <w:rFonts w:ascii="Arial" w:hAnsi="Arial" w:cs="Arial"/>
-        </w:rPr>
-        <w:t xml:space="preserve">ow much gas and solids are accreted </w:t>
-      </w:r>
-      <w:r>
-        <w:rPr>
-          <w:rFonts w:ascii="Arial" w:hAnsi="Arial" w:cs="Arial"/>
-        </w:rPr>
-        <w:t>in this stage.</w:t>
-      </w:r>
-      <w:r>
-        <w:rPr>
-          <w:rFonts w:ascii="Arial" w:hAnsi="Arial" w:cs="Arial"/>
-        </w:rPr>
-        <w:t xml:space="preserve"> </w:t>
-      </w:r>
-      <w:r>
-        <w:rPr>
-          <w:rFonts w:ascii="Arial" w:hAnsi="Arial" w:cs="Arial"/>
-          <w:b/>
-        </w:rPr>
-        <w:t xml:space="preserve">In this part of my research, I will add dynamical effects such as planetary migration and </w:t>
+        <w:t xml:space="preserve"> disks is incredibly complex and changes with time. </w:t>
+      </w:r>
+      <w:r>
+        <w:rPr>
+          <w:rFonts w:ascii="Arial" w:hAnsi="Arial" w:cs="Arial"/>
+        </w:rPr>
+        <w:t xml:space="preserve">There is a multitude of different chemical species that undergo several chemical reactions. Modeling the chemical evolution of a </w:t>
       </w:r>
       <w:proofErr w:type="spellStart"/>
       <w:r>
         <w:rPr>
           <w:rFonts w:ascii="Arial" w:hAnsi="Arial" w:cs="Arial"/>
-          <w:b/>
-        </w:rPr>
-        <w:t>planetesimal</w:t>
+        </w:rPr>
+        <w:t>protoplanetary</w:t>
       </w:r>
       <w:proofErr w:type="spellEnd"/>
       <w:r>
         <w:rPr>
           <w:rFonts w:ascii="Arial" w:hAnsi="Arial" w:cs="Arial"/>
-          <w:b/>
-        </w:rPr>
-        <w:t xml:space="preserve"> accretion </w:t>
-      </w:r>
-      <w:r>
-        <w:rPr>
-          <w:rFonts w:ascii="Arial" w:hAnsi="Arial" w:cs="Arial"/>
-          <w:b/>
-        </w:rPr>
-        <w:t>in the chemical and dynam</w:t>
-      </w:r>
-      <w:r>
-        <w:rPr>
-          <w:rFonts w:ascii="Arial" w:hAnsi="Arial" w:cs="Arial"/>
-          <w:b/>
-        </w:rPr>
-        <w:t>ical model developed in part 1, and quantify how these processes affect</w:t>
-      </w:r>
-      <w:r>
-        <w:rPr>
-          <w:rFonts w:ascii="Arial" w:hAnsi="Arial" w:cs="Arial"/>
-          <w:b/>
-        </w:rPr>
-        <w:t xml:space="preserve"> </w:t>
-      </w:r>
-      <w:r>
-        <w:rPr>
-          <w:rFonts w:ascii="Arial" w:hAnsi="Arial" w:cs="Arial"/>
-          <w:b/>
-        </w:rPr>
-        <w:t xml:space="preserve">the chemical composition of gas giant envelopes. </w:t>
+        </w:rPr>
+        <w:t xml:space="preserve"> disk is therefore a non-trivial task. </w:t>
+      </w:r>
+      <w:r>
+        <w:rPr>
+          <w:rFonts w:ascii="Arial" w:hAnsi="Arial" w:cs="Arial"/>
+        </w:rPr>
+        <w:t>In my current research, I explore how two dynamical effects, specifically the movement of solids (radial drift) and gas (viscous gas accretion) towards the star</w:t>
+      </w:r>
+      <w:r>
+        <w:rPr>
+          <w:rFonts w:ascii="Arial" w:hAnsi="Arial" w:cs="Arial"/>
+        </w:rPr>
+        <w:t xml:space="preserve">, affect </w:t>
+      </w:r>
+      <w:r>
+        <w:rPr>
+          <w:rFonts w:ascii="Arial" w:hAnsi="Arial" w:cs="Arial"/>
+        </w:rPr>
+        <w:t xml:space="preserve">snowline locations, i.e. the </w:t>
+      </w:r>
+      <w:r>
+        <w:rPr>
+          <w:rFonts w:ascii="Arial" w:hAnsi="Arial" w:cs="Arial"/>
+        </w:rPr>
+        <w:t>distance</w:t>
+      </w:r>
+      <w:r>
+        <w:rPr>
+          <w:rFonts w:ascii="Arial" w:hAnsi="Arial" w:cs="Arial"/>
+        </w:rPr>
+        <w:t>s</w:t>
+      </w:r>
+      <w:r>
+        <w:rPr>
+          <w:rFonts w:ascii="Arial" w:hAnsi="Arial" w:cs="Arial"/>
+        </w:rPr>
+        <w:t xml:space="preserve"> from the star where the temperature is low enough for volatile species such as water, carbon dioxide and carbon monoxide to condense into solid ice grains</w:t>
+      </w:r>
+      <w:r>
+        <w:rPr>
+          <w:rFonts w:ascii="Arial" w:hAnsi="Arial" w:cs="Arial"/>
+        </w:rPr>
+        <w:t xml:space="preserve"> (see Figure 1 for an example of the </w:t>
+      </w:r>
+      <w:r>
+        <w:rPr>
+          <w:rFonts w:ascii="Arial" w:hAnsi="Arial" w:cs="Arial"/>
+        </w:rPr>
+        <w:lastRenderedPageBreak/>
+        <w:t>snowline locations of the volatile mentioned above and how they affect the carbon to oxygen ratio in a disk that does not take into account any dynamical processes)</w:t>
+      </w:r>
+      <w:r>
+        <w:rPr>
+          <w:rFonts w:ascii="Arial" w:hAnsi="Arial" w:cs="Arial"/>
+        </w:rPr>
+        <w:t>.</w:t>
+      </w:r>
+      <w:r>
+        <w:rPr>
+          <w:rFonts w:ascii="Arial" w:hAnsi="Arial" w:cs="Arial"/>
+        </w:rPr>
+        <w:t xml:space="preserve"> However, my current model does not take into account </w:t>
+      </w:r>
+      <w:r>
+        <w:rPr>
+          <w:rFonts w:ascii="Arial" w:hAnsi="Arial" w:cs="Arial"/>
+        </w:rPr>
+        <w:t>any chemical reactions between the three volatiles (H</w:t>
+      </w:r>
+      <w:r>
+        <w:rPr>
+          <w:rFonts w:ascii="Arial" w:hAnsi="Arial" w:cs="Arial"/>
+          <w:vertAlign w:val="subscript"/>
+        </w:rPr>
+        <w:t>2</w:t>
+      </w:r>
+      <w:r>
+        <w:rPr>
+          <w:rFonts w:ascii="Arial" w:hAnsi="Arial" w:cs="Arial"/>
+        </w:rPr>
+        <w:t>O, CO</w:t>
+      </w:r>
+      <w:r>
+        <w:rPr>
+          <w:rFonts w:ascii="Arial" w:hAnsi="Arial" w:cs="Arial"/>
+          <w:vertAlign w:val="subscript"/>
+        </w:rPr>
+        <w:t>2</w:t>
+      </w:r>
+      <w:r>
+        <w:rPr>
+          <w:rFonts w:ascii="Arial" w:hAnsi="Arial" w:cs="Arial"/>
+        </w:rPr>
+        <w:t xml:space="preserve"> and CO). </w:t>
+      </w:r>
+      <w:r>
+        <w:rPr>
+          <w:rFonts w:ascii="Arial" w:hAnsi="Arial" w:cs="Arial"/>
+          <w:b/>
+        </w:rPr>
+        <w:t xml:space="preserve">In this part of my research, I will develop a chemical network model and self-consistently incorporate in it the two dynamical effects outlined above. I will add </w:t>
+      </w:r>
+      <w:r>
+        <w:rPr>
+          <w:rFonts w:ascii="Arial" w:hAnsi="Arial" w:cs="Arial"/>
+          <w:b/>
+        </w:rPr>
+        <w:t>more</w:t>
+      </w:r>
+      <w:r>
+        <w:rPr>
+          <w:rFonts w:ascii="Arial" w:hAnsi="Arial" w:cs="Arial"/>
+          <w:b/>
+        </w:rPr>
+        <w:t xml:space="preserve"> volatile compounds, such as nitrogen, ammonia and hydrocarbons. </w:t>
+      </w:r>
+      <w:r>
+        <w:rPr>
+          <w:rFonts w:ascii="Arial" w:hAnsi="Arial" w:cs="Arial"/>
+          <w:b/>
+        </w:rPr>
+        <w:t xml:space="preserve">This will show </w:t>
+      </w:r>
+      <w:r>
+        <w:rPr>
+          <w:rFonts w:ascii="Arial" w:hAnsi="Arial" w:cs="Arial"/>
+          <w:b/>
+        </w:rPr>
+        <w:t>how snowli</w:t>
+      </w:r>
+      <w:r>
+        <w:rPr>
+          <w:rFonts w:ascii="Arial" w:hAnsi="Arial" w:cs="Arial"/>
+          <w:b/>
+        </w:rPr>
+        <w:t xml:space="preserve">ne locations, as well as </w:t>
+      </w:r>
+      <w:r>
+        <w:rPr>
+          <w:rFonts w:ascii="Arial" w:hAnsi="Arial" w:cs="Arial"/>
+          <w:b/>
+        </w:rPr>
+        <w:t xml:space="preserve">the chemical composition of </w:t>
+      </w:r>
+      <w:r>
+        <w:rPr>
+          <w:rFonts w:ascii="Arial" w:hAnsi="Arial" w:cs="Arial"/>
+          <w:b/>
+        </w:rPr>
+        <w:t xml:space="preserve">the </w:t>
+      </w:r>
+      <w:r>
+        <w:rPr>
+          <w:rFonts w:ascii="Arial" w:hAnsi="Arial" w:cs="Arial"/>
+          <w:b/>
+        </w:rPr>
+        <w:t>disk gas and dust change</w:t>
+      </w:r>
+      <w:r>
+        <w:rPr>
+          <w:rFonts w:ascii="Arial" w:hAnsi="Arial" w:cs="Arial"/>
+          <w:b/>
+        </w:rPr>
+        <w:t xml:space="preserve"> with time, which has direct implications on the compositions of </w:t>
+      </w:r>
+      <w:r>
+        <w:rPr>
+          <w:rFonts w:ascii="Arial" w:hAnsi="Arial" w:cs="Arial"/>
+          <w:b/>
+        </w:rPr>
+        <w:t>nascent planets.</w:t>
       </w:r>
     </w:p>
     <w:p>
@@ -741,6 +555,7 @@
         <w:ind w:firstLine="720"/>
         <w:rPr>
           <w:rFonts w:ascii="Arial" w:hAnsi="Arial" w:cs="Arial"/>
+          <w:b/>
         </w:rPr>
       </w:pPr>
       <w:r>
@@ -748,62 +563,100 @@
           <w:rFonts w:ascii="Arial" w:hAnsi="Arial" w:cs="Arial"/>
           <w:b/>
         </w:rPr>
-        <w:t xml:space="preserve">3. </w:t>
-      </w:r>
-      <w:r>
-        <w:rPr>
-          <w:rFonts w:ascii="Arial" w:hAnsi="Arial" w:cs="Arial"/>
-          <w:b/>
-        </w:rPr>
-        <w:t xml:space="preserve">Model Planet Populations. </w:t>
-      </w:r>
-      <w:r>
-        <w:rPr>
-          <w:rFonts w:ascii="Arial" w:hAnsi="Arial" w:cs="Arial"/>
-        </w:rPr>
-        <w:t xml:space="preserve">The results that I will obtain from the research described in parts 1 and 2 will depend on the characteristics of the </w:t>
+        <w:t>2. Additional Dynamical Effects.</w:t>
+      </w:r>
+      <w:r>
+        <w:rPr>
+          <w:rFonts w:ascii="Arial" w:hAnsi="Arial" w:cs="Arial"/>
+        </w:rPr>
+        <w:t xml:space="preserve"> The model described above can predict the chemical composition of gas giants that have formed </w:t>
+      </w:r>
+      <w:r>
+        <w:rPr>
+          <w:rFonts w:ascii="Arial" w:hAnsi="Arial" w:cs="Arial"/>
+          <w:i/>
+        </w:rPr>
+        <w:t>in situ</w:t>
+      </w:r>
+      <w:r>
+        <w:rPr>
+          <w:rFonts w:ascii="Arial" w:hAnsi="Arial" w:cs="Arial"/>
+        </w:rPr>
+        <w:t xml:space="preserve"> and are no longer accreting solid material. In reality, </w:t>
+      </w:r>
+      <w:r>
+        <w:rPr>
+          <w:rFonts w:ascii="Arial" w:hAnsi="Arial" w:cs="Arial"/>
+        </w:rPr>
+        <w:t xml:space="preserve">planets </w:t>
+      </w:r>
+      <w:r>
+        <w:rPr>
+          <w:rFonts w:ascii="Arial" w:hAnsi="Arial" w:cs="Arial"/>
+        </w:rPr>
+        <w:t xml:space="preserve">can </w:t>
+      </w:r>
+      <w:r>
+        <w:rPr>
+          <w:rFonts w:ascii="Arial" w:hAnsi="Arial" w:cs="Arial"/>
+        </w:rPr>
+        <w:t xml:space="preserve">migrate </w:t>
+      </w:r>
+      <w:r>
+        <w:rPr>
+          <w:rFonts w:ascii="Arial" w:hAnsi="Arial" w:cs="Arial"/>
+        </w:rPr>
+        <w:t>through the disk w</w:t>
+      </w:r>
+      <w:r>
+        <w:rPr>
+          <w:rFonts w:ascii="Arial" w:hAnsi="Arial" w:cs="Arial"/>
+        </w:rPr>
+        <w:t>h</w:t>
+      </w:r>
+      <w:r>
+        <w:rPr>
+          <w:rFonts w:ascii="Arial" w:hAnsi="Arial" w:cs="Arial"/>
+        </w:rPr>
+        <w:t>ile still accumulating gas, which will change their atmospheric composition since the disk chemical abundances are different at different disk locations. Additionally, giant planets may still accumulate solid material</w:t>
+      </w:r>
+      <w:r>
+        <w:rPr>
+          <w:rFonts w:ascii="Arial" w:hAnsi="Arial" w:cs="Arial"/>
+        </w:rPr>
+        <w:t xml:space="preserve"> (</w:t>
       </w:r>
       <w:proofErr w:type="spellStart"/>
       <w:r>
         <w:rPr>
           <w:rFonts w:ascii="Arial" w:hAnsi="Arial" w:cs="Arial"/>
         </w:rPr>
-        <w:t>protplanetary</w:t>
+        <w:t>planetesimals</w:t>
       </w:r>
       <w:proofErr w:type="spellEnd"/>
       <w:r>
         <w:rPr>
           <w:rFonts w:ascii="Arial" w:hAnsi="Arial" w:cs="Arial"/>
         </w:rPr>
-        <w:t xml:space="preserve"> disk (such as temperature and surface density profile), the initial assumed chemical abundances, and the initial location of a nascent planet. </w:t>
-      </w:r>
-      <w:r>
-        <w:rPr>
-          <w:rFonts w:ascii="Arial" w:hAnsi="Arial" w:cs="Arial"/>
-          <w:b/>
-        </w:rPr>
-        <w:t>In this part of my research, I will vary these disk, chemical and planet properties. I will run a simulation to explore a wide parameter space of initial conditions, generate mode</w:t>
-      </w:r>
-      <w:r>
-        <w:rPr>
-          <w:rFonts w:ascii="Arial" w:hAnsi="Arial" w:cs="Arial"/>
-          <w:b/>
-        </w:rPr>
-        <w:t>l planet populations and investigate</w:t>
-      </w:r>
-      <w:r>
-        <w:rPr>
-          <w:rFonts w:ascii="Arial" w:hAnsi="Arial" w:cs="Arial"/>
-          <w:b/>
-        </w:rPr>
-        <w:t xml:space="preserve"> potential planet formation locations. </w:t>
-      </w:r>
-      <w:r>
-        <w:rPr>
-          <w:rFonts w:ascii="Arial" w:hAnsi="Arial" w:cs="Arial"/>
-          <w:b/>
-        </w:rPr>
-        <w:t>This will lead to achieving my ultimate two-fold goal: (1) to predict what kind of planet compositions result from planet formation in different parts of the disk, and (2) back-track the planet formation location based on planet composition.</w:t>
+        <w:t>)</w:t>
+      </w:r>
+      <w:r>
+        <w:rPr>
+          <w:rFonts w:ascii="Arial" w:hAnsi="Arial" w:cs="Arial"/>
+        </w:rPr>
+        <w:t xml:space="preserve"> during the </w:t>
+      </w:r>
+      <w:r>
+        <w:rPr>
+          <w:rFonts w:ascii="Arial" w:hAnsi="Arial" w:cs="Arial"/>
+        </w:rPr>
+        <w:t>gas accretion phase</w:t>
+      </w:r>
+      <w:r>
+        <w:rPr>
+          <w:rFonts w:ascii="Arial" w:hAnsi="Arial" w:cs="Arial"/>
+        </w:rPr>
+        <w:t>, and therefore</w:t>
       </w:r>
       <w:r>
         <w:rPr>
@@ -815,33 +668,100 @@
         <w:rPr>
           <w:rFonts w:ascii="Arial" w:hAnsi="Arial" w:cs="Arial"/>
         </w:rPr>
-        <w:t xml:space="preserve">This work provides essential context for characterizing the planets that </w:t>
-      </w:r>
-      <w:r>
-        <w:rPr>
-          <w:rFonts w:ascii="Arial" w:hAnsi="Arial" w:cs="Arial"/>
-        </w:rPr>
-        <w:t xml:space="preserve">instruments such as </w:t>
-      </w:r>
-      <w:r>
-        <w:rPr>
-          <w:rFonts w:ascii="Arial" w:hAnsi="Arial" w:cs="Arial"/>
-        </w:rPr>
-        <w:t xml:space="preserve">the James Webb Space Telescope and the Transiting Survey </w:t>
+        <w:t>t</w:t>
+      </w:r>
+      <w:r>
+        <w:rPr>
+          <w:rFonts w:ascii="Arial" w:hAnsi="Arial" w:cs="Arial"/>
+        </w:rPr>
+        <w:t>he final co</w:t>
+      </w:r>
+      <w:r>
+        <w:rPr>
+          <w:rFonts w:ascii="Arial" w:hAnsi="Arial" w:cs="Arial"/>
+        </w:rPr>
+        <w:t>mposition of a planet’s atmosphere</w:t>
+      </w:r>
+      <w:r>
+        <w:rPr>
+          <w:rFonts w:ascii="Arial" w:hAnsi="Arial" w:cs="Arial"/>
+        </w:rPr>
+        <w:t xml:space="preserve"> will</w:t>
+      </w:r>
+      <w:r>
+        <w:rPr>
+          <w:rFonts w:ascii="Arial" w:hAnsi="Arial" w:cs="Arial"/>
+        </w:rPr>
+        <w:t xml:space="preserve"> depend on h</w:t>
+      </w:r>
+      <w:r>
+        <w:rPr>
+          <w:rFonts w:ascii="Arial" w:hAnsi="Arial" w:cs="Arial"/>
+        </w:rPr>
+        <w:t xml:space="preserve">ow much gas and solids are accreted </w:t>
+      </w:r>
+      <w:r>
+        <w:rPr>
+          <w:rFonts w:ascii="Arial" w:hAnsi="Arial" w:cs="Arial"/>
+        </w:rPr>
+        <w:t>in this stage.</w:t>
+      </w:r>
+      <w:r>
+        <w:rPr>
+          <w:rFonts w:ascii="Arial" w:hAnsi="Arial" w:cs="Arial"/>
+        </w:rPr>
+        <w:t xml:space="preserve"> </w:t>
+      </w:r>
+      <w:r>
+        <w:rPr>
+          <w:rFonts w:ascii="Arial" w:hAnsi="Arial" w:cs="Arial"/>
+          <w:b/>
+        </w:rPr>
+        <w:t xml:space="preserve">In this part of my research, I will add dynamical effects such as planetary migration and </w:t>
       </w:r>
       <w:proofErr w:type="spellStart"/>
       <w:r>
         <w:rPr>
           <w:rFonts w:ascii="Arial" w:hAnsi="Arial" w:cs="Arial"/>
-        </w:rPr>
-        <w:t>Exoplanet</w:t>
+          <w:b/>
+        </w:rPr>
+        <w:t>planetesimal</w:t>
       </w:r>
       <w:proofErr w:type="spellEnd"/>
       <w:r>
         <w:rPr>
           <w:rFonts w:ascii="Arial" w:hAnsi="Arial" w:cs="Arial"/>
-        </w:rPr>
-        <w:t xml:space="preserve"> Satellite will one day discover.</w:t>
+          <w:b/>
+        </w:rPr>
+        <w:t xml:space="preserve"> accretion </w:t>
+      </w:r>
+      <w:r>
+        <w:rPr>
+          <w:rFonts w:ascii="Arial" w:hAnsi="Arial" w:cs="Arial"/>
+          <w:b/>
+        </w:rPr>
+        <w:t>in the chemical and dynam</w:t>
+      </w:r>
+      <w:r>
+        <w:rPr>
+          <w:rFonts w:ascii="Arial" w:hAnsi="Arial" w:cs="Arial"/>
+          <w:b/>
+        </w:rPr>
+        <w:t>ical model developed in part 1, and quantify how these processes affect</w:t>
+      </w:r>
+      <w:r>
+        <w:rPr>
+          <w:rFonts w:ascii="Arial" w:hAnsi="Arial" w:cs="Arial"/>
+          <w:b/>
+        </w:rPr>
+        <w:t xml:space="preserve"> </w:t>
+      </w:r>
+      <w:r>
+        <w:rPr>
+          <w:rFonts w:ascii="Arial" w:hAnsi="Arial" w:cs="Arial"/>
+          <w:b/>
+        </w:rPr>
+        <w:t xml:space="preserve">the chemical composition of gas giant envelopes. </w:t>
       </w:r>
     </w:p>
     <w:p>
@@ -850,11 +770,160 @@
         <w:ind w:firstLine="720"/>
         <w:rPr>
           <w:rFonts w:ascii="Arial" w:hAnsi="Arial" w:cs="Arial"/>
+          <w:b/>
         </w:rPr>
       </w:pPr>
     </w:p>
     <w:p>
       <w:pPr>
+        <w:spacing w:line="480" w:lineRule="auto"/>
+        <w:ind w:firstLine="720"/>
+        <w:rPr>
+          <w:rFonts w:ascii="Arial" w:hAnsi="Arial" w:cs="Arial"/>
+        </w:rPr>
+      </w:pPr>
+      <w:r>
+        <w:rPr>
+          <w:rFonts w:ascii="Arial" w:hAnsi="Arial" w:cs="Arial"/>
+          <w:b/>
+        </w:rPr>
+        <w:t xml:space="preserve">3. </w:t>
+      </w:r>
+      <w:r>
+        <w:rPr>
+          <w:rFonts w:ascii="Arial" w:hAnsi="Arial" w:cs="Arial"/>
+          <w:b/>
+        </w:rPr>
+        <w:t xml:space="preserve">Model Planet Populations. </w:t>
+      </w:r>
+      <w:r>
+        <w:rPr>
+          <w:rFonts w:ascii="Arial" w:hAnsi="Arial" w:cs="Arial"/>
+        </w:rPr>
+        <w:t xml:space="preserve">The results that I will obtain from the research described in parts 1 and 2 will depend on the characteristics of the </w:t>
+      </w:r>
+      <w:proofErr w:type="spellStart"/>
+      <w:r>
+        <w:rPr>
+          <w:rFonts w:ascii="Arial" w:hAnsi="Arial" w:cs="Arial"/>
+        </w:rPr>
+        <w:t>prot</w:t>
+      </w:r>
+      <w:r>
+        <w:rPr>
+          <w:rFonts w:ascii="Arial" w:hAnsi="Arial" w:cs="Arial"/>
+        </w:rPr>
+        <w:t>o</w:t>
+      </w:r>
+      <w:r>
+        <w:rPr>
+          <w:rFonts w:ascii="Arial" w:hAnsi="Arial" w:cs="Arial"/>
+        </w:rPr>
+        <w:t>planetary</w:t>
+      </w:r>
+      <w:proofErr w:type="spellEnd"/>
+      <w:r>
+        <w:rPr>
+          <w:rFonts w:ascii="Arial" w:hAnsi="Arial" w:cs="Arial"/>
+        </w:rPr>
+        <w:t xml:space="preserve"> disk (such as temperature and surface density profile), the initial assumed chemical abundances, and the initial location of a nascent planet. </w:t>
+      </w:r>
+      <w:r>
+        <w:rPr>
+          <w:rFonts w:ascii="Arial" w:hAnsi="Arial" w:cs="Arial"/>
+          <w:b/>
+        </w:rPr>
+        <w:t>In this part of my research, I will vary these disk, chemical and planet properties. I will run a simulation to explore a wide parameter space of initial conditions, generate mode</w:t>
+      </w:r>
+      <w:r>
+        <w:rPr>
+          <w:rFonts w:ascii="Arial" w:hAnsi="Arial" w:cs="Arial"/>
+          <w:b/>
+        </w:rPr>
+        <w:t>l planet populations and investigate</w:t>
+      </w:r>
+      <w:r>
+        <w:rPr>
+          <w:rFonts w:ascii="Arial" w:hAnsi="Arial" w:cs="Arial"/>
+          <w:b/>
+        </w:rPr>
+        <w:t xml:space="preserve"> potential planet formation locations. </w:t>
+      </w:r>
+      <w:r>
+        <w:rPr>
+          <w:rFonts w:ascii="Arial" w:hAnsi="Arial" w:cs="Arial"/>
+          <w:b/>
+        </w:rPr>
+        <w:t xml:space="preserve">This will lead to achieving my ultimate two-fold goal: (1) to predict what kind of planet compositions result from planet formation in different parts of the disk, and (2) </w:t>
+      </w:r>
+      <w:r>
+        <w:rPr>
+          <w:rFonts w:ascii="Arial" w:hAnsi="Arial" w:cs="Arial"/>
+          <w:b/>
+        </w:rPr>
+        <w:t xml:space="preserve">to </w:t>
+      </w:r>
+      <w:r>
+        <w:rPr>
+          <w:rFonts w:ascii="Arial" w:hAnsi="Arial" w:cs="Arial"/>
+          <w:b/>
+        </w:rPr>
+        <w:t>back-track the planet formation location based on planet composition.</w:t>
+      </w:r>
+      <w:r>
+        <w:rPr>
+          <w:rFonts w:ascii="Arial" w:hAnsi="Arial" w:cs="Arial"/>
+        </w:rPr>
+        <w:t xml:space="preserve"> </w:t>
+      </w:r>
+      <w:r>
+        <w:rPr>
+          <w:rFonts w:ascii="Arial" w:hAnsi="Arial" w:cs="Arial"/>
+        </w:rPr>
+        <w:t xml:space="preserve">This work provides essential context for characterizing the planets that </w:t>
+      </w:r>
+      <w:r>
+        <w:rPr>
+          <w:rFonts w:ascii="Arial" w:hAnsi="Arial" w:cs="Arial"/>
+        </w:rPr>
+        <w:t xml:space="preserve">instruments such as </w:t>
+      </w:r>
+      <w:r>
+        <w:rPr>
+          <w:rFonts w:ascii="Arial" w:hAnsi="Arial" w:cs="Arial"/>
+        </w:rPr>
+        <w:t xml:space="preserve">the James Webb Space Telescope and the Transiting Survey </w:t>
+      </w:r>
+      <w:proofErr w:type="spellStart"/>
+      <w:r>
+        <w:rPr>
+          <w:rFonts w:ascii="Arial" w:hAnsi="Arial" w:cs="Arial"/>
+        </w:rPr>
+        <w:t>Exoplanet</w:t>
+      </w:r>
+      <w:proofErr w:type="spellEnd"/>
+      <w:r>
+        <w:rPr>
+          <w:rFonts w:ascii="Arial" w:hAnsi="Arial" w:cs="Arial"/>
+        </w:rPr>
+        <w:t xml:space="preserve"> Satellite will one day discover.</w:t>
+      </w:r>
+    </w:p>
+    <w:p>
+      <w:pPr>
+        <w:spacing w:line="480" w:lineRule="auto"/>
+        <w:ind w:firstLine="720"/>
+        <w:rPr>
+          <w:rFonts w:ascii="Arial" w:hAnsi="Arial" w:cs="Arial"/>
+        </w:rPr>
+      </w:pPr>
+    </w:p>
+    <w:p>
+      <w:pPr>
+        <w:tabs>
+          <w:tab w:val="left" w:pos="8190"/>
+          <w:tab w:val="left" w:pos="8730"/>
+        </w:tabs>
         <w:spacing w:line="480" w:lineRule="auto"/>
         <w:ind w:firstLine="720"/>
         <w:rPr>
@@ -1229,16 +1298,15 @@
           </wp:inline>
         </w:drawing>
       </w:r>
-      <w:bookmarkStart w:id="0" w:name="_GoBack"/>
-      <w:bookmarkEnd w:id="0"/>
     </w:p>
     <w:p>
       <w:pPr>
         <w:pStyle w:val="Caption"/>
         <w:tabs>
           <w:tab w:val="left" w:pos="7920"/>
+          <w:tab w:val="left" w:pos="8820"/>
         </w:tabs>
-        <w:ind w:left="990" w:right="1260"/>
+        <w:ind w:left="1800" w:right="2286"/>
         <w:rPr>
           <w:rFonts w:ascii="Arial" w:hAnsi="Arial" w:cs="Arial"/>
           <w:b w:val="0"/>
@@ -1319,34 +1387,110 @@
           <w:b w:val="0"/>
           <w:color w:val="auto"/>
         </w:rPr>
-        <w:t xml:space="preserve">The C/O ratio in gas (solid lines) and dust (dashed lines) as a function of the </w:t>
-      </w:r>
-      <w:proofErr w:type="spellStart"/>
+        <w:t>The C/O ratio in gas (solid lines) and dust (da</w:t>
+      </w:r>
       <w:r>
         <w:rPr>
           <w:rFonts w:ascii="Arial" w:hAnsi="Arial" w:cs="Arial"/>
           <w:b w:val="0"/>
           <w:color w:val="auto"/>
         </w:rPr>
-        <w:t>semimajor</w:t>
-      </w:r>
-      <w:proofErr w:type="spellEnd"/>
+        <w:t xml:space="preserve">shed lines) as a function of </w:t>
+      </w:r>
+      <w:proofErr w:type="spellStart"/>
       <w:r>
         <w:rPr>
           <w:rFonts w:ascii="Arial" w:hAnsi="Arial" w:cs="Arial"/>
           <w:b w:val="0"/>
           <w:color w:val="auto"/>
         </w:rPr>
-        <w:t xml:space="preserve"> axis.</w:t>
-      </w:r>
-      <w:proofErr w:type="gramEnd"/>
+        <w:t>semimajor</w:t>
+      </w:r>
+      <w:proofErr w:type="spellEnd"/>
       <w:r>
         <w:rPr>
           <w:rFonts w:ascii="Arial" w:hAnsi="Arial" w:cs="Arial"/>
           <w:b w:val="0"/>
           <w:color w:val="auto"/>
         </w:rPr>
-        <w:t xml:space="preserve"> From left to right, the arrows (in other words, the vertical lines) mark the locations of the H2O, CO2 and CO snowlines.</w:t>
+        <w:t xml:space="preserve"> axis</w:t>
+      </w:r>
+      <w:r>
+        <w:rPr>
+          <w:rFonts w:ascii="Arial" w:hAnsi="Arial" w:cs="Arial"/>
+          <w:b w:val="0"/>
+          <w:color w:val="auto"/>
+        </w:rPr>
+        <w:t xml:space="preserve"> in a static disk</w:t>
+      </w:r>
+      <w:r>
+        <w:rPr>
+          <w:rFonts w:ascii="Arial" w:hAnsi="Arial" w:cs="Arial"/>
+          <w:b w:val="0"/>
+          <w:color w:val="auto"/>
+        </w:rPr>
+        <w:t>.</w:t>
+      </w:r>
+      <w:proofErr w:type="gramEnd"/>
+      <w:r>
+        <w:rPr>
+          <w:rFonts w:ascii="Arial" w:hAnsi="Arial" w:cs="Arial"/>
+          <w:b w:val="0"/>
+          <w:color w:val="auto"/>
+        </w:rPr>
+        <w:t xml:space="preserve"> From left to right, the arrows (in other words, the vertical lines) mark the locations of the H</w:t>
+      </w:r>
+      <w:r>
+        <w:rPr>
+          <w:rFonts w:ascii="Arial" w:hAnsi="Arial" w:cs="Arial"/>
+          <w:b w:val="0"/>
+          <w:color w:val="auto"/>
+          <w:vertAlign w:val="subscript"/>
+        </w:rPr>
+        <w:t>2</w:t>
+      </w:r>
+      <w:r>
+        <w:rPr>
+          <w:rFonts w:ascii="Arial" w:hAnsi="Arial" w:cs="Arial"/>
+          <w:b w:val="0"/>
+          <w:color w:val="auto"/>
+        </w:rPr>
+        <w:t>O, CO</w:t>
+      </w:r>
+      <w:r>
+        <w:rPr>
+          <w:rFonts w:ascii="Arial" w:hAnsi="Arial" w:cs="Arial"/>
+          <w:b w:val="0"/>
+          <w:color w:val="auto"/>
+          <w:vertAlign w:val="subscript"/>
+        </w:rPr>
+        <w:t>2</w:t>
+      </w:r>
+      <w:r>
+        <w:rPr>
+          <w:rFonts w:ascii="Arial" w:hAnsi="Arial" w:cs="Arial"/>
+          <w:b w:val="0"/>
+          <w:color w:val="auto"/>
+        </w:rPr>
+        <w:t xml:space="preserve"> and CO snowlines</w:t>
+      </w:r>
+      <w:r>
+        <w:rPr>
+          <w:rFonts w:ascii="Arial" w:hAnsi="Arial" w:cs="Arial"/>
+          <w:b w:val="0"/>
+          <w:color w:val="auto"/>
+        </w:rPr>
+        <w:t>, respectively</w:t>
+      </w:r>
+      <w:bookmarkStart w:id="0" w:name="_GoBack"/>
+      <w:bookmarkEnd w:id="0"/>
+      <w:r>
+        <w:rPr>
+          <w:rFonts w:ascii="Arial" w:hAnsi="Arial" w:cs="Arial"/>
+          <w:b w:val="0"/>
+          <w:color w:val="auto"/>
+        </w:rPr>
+        <w:t>.</w:t>
       </w:r>
       <w:r>
         <w:rPr>
@@ -1359,7 +1503,7 @@
     </w:p>
     <w:sectPr>
       <w:pgSz w:w="12240" w:h="15840"/>
-      <w:pgMar w:top="864" w:right="1440" w:bottom="864" w:left="1440" w:header="720" w:footer="720" w:gutter="0"/>
+      <w:pgMar w:top="1008" w:right="1152" w:bottom="1008" w:left="1152" w:header="720" w:footer="720" w:gutter="0"/>
       <w:cols w:space="720"/>
       <w:docGrid w:linePitch="360"/>
     </w:sectPr>
@@ -1624,6 +1768,7 @@
   <w:style w:type="character" w:default="1" w:styleId="DefaultParagraphFont">
     <w:name w:val="Default Paragraph Font"/>
     <w:uiPriority w:val="1"/>
+    <w:semiHidden/>
     <w:unhideWhenUsed/>
   </w:style>
   <w:style w:type="table" w:default="1" w:styleId="TableNormal">
@@ -1866,6 +2011,7 @@
   <w:style w:type="character" w:default="1" w:styleId="DefaultParagraphFont">
     <w:name w:val="Default Paragraph Font"/>
     <w:uiPriority w:val="1"/>
+    <w:semiHidden/>
     <w:unhideWhenUsed/>
   </w:style>
   <w:style w:type="table" w:default="1" w:styleId="TableNormal">

--- a/Postdoc Applications/michigan_proposal.docx
+++ b/Postdoc Applications/michigan_proposal.docx
@@ -53,216 +53,176 @@
         <w:ind w:firstLine="720"/>
         <w:rPr>
           <w:rFonts w:ascii="Arial" w:hAnsi="Arial" w:cs="Arial"/>
+        </w:rPr>
+      </w:pPr>
+      <w:r>
+        <w:rPr>
+          <w:rFonts w:ascii="Arial" w:hAnsi="Arial" w:cs="Arial"/>
+        </w:rPr>
+        <w:t>Within the last two decades, more than one thousand exoplanets (planets outside the Solar system) have been discovered (</w:t>
+      </w:r>
+      <w:hyperlink r:id="rId6" w:history="1">
+        <w:r>
+          <w:rPr>
+            <w:rStyle w:val="Hyperlink"/>
+            <w:rFonts w:ascii="Arial" w:hAnsi="Arial" w:cs="Arial"/>
+          </w:rPr>
+          <w:t>http://www.exoplanet.eu</w:t>
+        </w:r>
+      </w:hyperlink>
+      <w:r>
+        <w:rPr>
+          <w:rFonts w:ascii="Arial" w:hAnsi="Arial" w:cs="Arial"/>
+        </w:rPr>
+        <w:t xml:space="preserve">). Their diversity in terms of mass, radius, location and composition provides an exciting field of research, with the eventual goal of finding planets </w:t>
+      </w:r>
+      <w:r>
+        <w:rPr>
+          <w:rFonts w:ascii="Arial" w:hAnsi="Arial" w:cs="Arial"/>
+        </w:rPr>
+        <w:t xml:space="preserve">that are similar to our own Earth and may sustain life. For this purpose, it is thus crucial to explore and understand how planets obtain their </w:t>
+      </w:r>
+      <w:r>
+        <w:rPr>
+          <w:rFonts w:ascii="Arial" w:hAnsi="Arial" w:cs="Arial"/>
+        </w:rPr>
+        <w:t>compositions</w:t>
+      </w:r>
+      <w:r>
+        <w:rPr>
+          <w:rFonts w:ascii="Arial" w:hAnsi="Arial" w:cs="Arial"/>
+        </w:rPr>
+        <w:t>.</w:t>
+      </w:r>
+      <w:r>
+        <w:rPr>
+          <w:rFonts w:ascii="Arial" w:hAnsi="Arial" w:cs="Arial"/>
+        </w:rPr>
+        <w:t xml:space="preserve"> Planets in our Solar System and elsewhere assemble from the dust and gas that surround stars during the first few mi</w:t>
+      </w:r>
+      <w:r>
+        <w:rPr>
+          <w:rFonts w:ascii="Arial" w:hAnsi="Arial" w:cs="Arial"/>
+        </w:rPr>
+        <w:t>llion year</w:t>
+      </w:r>
+      <w:r>
+        <w:rPr>
+          <w:rFonts w:ascii="Arial" w:hAnsi="Arial" w:cs="Arial"/>
+        </w:rPr>
+        <w:t>s</w:t>
+      </w:r>
+      <w:r>
+        <w:rPr>
+          <w:rFonts w:ascii="Arial" w:hAnsi="Arial" w:cs="Arial"/>
+        </w:rPr>
+        <w:t xml:space="preserve"> of their lifetimes. </w:t>
+      </w:r>
+      <w:r>
+        <w:rPr>
+          <w:rFonts w:ascii="Arial" w:hAnsi="Arial" w:cs="Arial"/>
+        </w:rPr>
+        <w:t xml:space="preserve">The dust particles collide </w:t>
+      </w:r>
+      <w:r>
+        <w:rPr>
+          <w:rFonts w:ascii="Arial" w:hAnsi="Arial" w:cs="Arial"/>
+        </w:rPr>
+        <w:t>to form larger and larger bodies, which eventually becom</w:t>
+      </w:r>
+      <w:r>
+        <w:rPr>
+          <w:rFonts w:ascii="Arial" w:hAnsi="Arial" w:cs="Arial"/>
+        </w:rPr>
+        <w:t>e protoplanetary cores with</w:t>
+      </w:r>
+      <w:r>
+        <w:rPr>
+          <w:rFonts w:ascii="Arial" w:hAnsi="Arial" w:cs="Arial"/>
+        </w:rPr>
+        <w:t xml:space="preserve"> masses and radii compared to our own Earth. </w:t>
+      </w:r>
+      <w:r>
+        <w:rPr>
+          <w:rFonts w:ascii="Arial" w:hAnsi="Arial" w:cs="Arial"/>
+        </w:rPr>
+        <w:t xml:space="preserve">The gas in the protoplanetary disk dissipates on </w:t>
+      </w:r>
+      <w:r>
+        <w:rPr>
+          <w:rFonts w:ascii="Arial" w:hAnsi="Arial" w:cs="Arial"/>
+        </w:rPr>
+        <w:t xml:space="preserve">sufficiently large </w:t>
+      </w:r>
+      <w:r>
+        <w:rPr>
+          <w:rFonts w:ascii="Arial" w:hAnsi="Arial" w:cs="Arial"/>
+        </w:rPr>
+        <w:t>timescales of a few million years; if there is still some gas left in the disk by the time a protoplanetary core has formed, this gas accumulates around the core and eventually forms a giant planet</w:t>
+      </w:r>
+      <w:r>
+        <w:rPr>
+          <w:rFonts w:ascii="Arial" w:hAnsi="Arial" w:cs="Arial"/>
+        </w:rPr>
+        <w:t xml:space="preserve"> (e.g., Piso &amp; Youdin 2014, Piso, Youdin, &amp; Murray-Clay 2015)</w:t>
+      </w:r>
+      <w:r>
+        <w:rPr>
+          <w:rFonts w:ascii="Arial" w:hAnsi="Arial" w:cs="Arial"/>
+        </w:rPr>
+        <w:t xml:space="preserve">, such as Jupiter or Saturn. </w:t>
+      </w:r>
+      <w:r>
+        <w:rPr>
+          <w:rFonts w:ascii="Arial" w:hAnsi="Arial" w:cs="Arial"/>
+        </w:rPr>
+        <w:t>It follows that the composition</w:t>
+      </w:r>
+      <w:r>
+        <w:rPr>
+          <w:rFonts w:ascii="Arial" w:hAnsi="Arial" w:cs="Arial"/>
+        </w:rPr>
+        <w:t xml:space="preserve"> (both solid and gaseous)</w:t>
+      </w:r>
+      <w:r>
+        <w:rPr>
+          <w:rFonts w:ascii="Arial" w:hAnsi="Arial" w:cs="Arial"/>
+        </w:rPr>
+        <w:t xml:space="preserve"> of giant planets</w:t>
+      </w:r>
+      <w:r>
+        <w:rPr>
+          <w:rFonts w:ascii="Arial" w:hAnsi="Arial" w:cs="Arial"/>
+        </w:rPr>
+        <w:t xml:space="preserve"> is determined by and tightly linked to the structure and composition of the protoplanetary disk in which they form.</w:t>
+      </w:r>
+      <w:r>
+        <w:rPr>
+          <w:rFonts w:ascii="Arial" w:hAnsi="Arial" w:cs="Arial"/>
+        </w:rPr>
+        <w:t xml:space="preserve"> </w:t>
+      </w:r>
+      <w:r>
+        <w:rPr>
+          <w:rFonts w:ascii="Arial" w:hAnsi="Arial" w:cs="Arial"/>
+          <w:b/>
+        </w:rPr>
+        <w:t>I propose to</w:t>
+      </w:r>
+      <w:r>
+        <w:rPr>
+          <w:rFonts w:ascii="Arial" w:hAnsi="Arial" w:cs="Arial"/>
+          <w:b/>
+        </w:rPr>
+        <w:t xml:space="preserve"> develop a holistic chemo-dynamical framework to explore how disk dynamics and chemistry, as well as the dynamics of nascent planets and planetesimals, regulate the compositions of mature planets. </w:t>
+      </w:r>
+      <w:r>
+        <w:rPr>
+          <w:rFonts w:ascii="Arial" w:hAnsi="Arial" w:cs="Arial"/>
           <w:noProof/>
           <w:sz w:val="20"/>
           <w:szCs w:val="20"/>
         </w:rPr>
-      </w:pPr>
-      <w:r>
-        <w:rPr>
-          <w:rFonts w:ascii="Arial" w:hAnsi="Arial" w:cs="Arial"/>
-        </w:rPr>
-        <w:t xml:space="preserve">Planets form in </w:t>
-      </w:r>
-      <w:proofErr w:type="spellStart"/>
-      <w:r>
-        <w:rPr>
-          <w:rFonts w:ascii="Arial" w:hAnsi="Arial" w:cs="Arial"/>
-        </w:rPr>
-        <w:t>protoplanetary</w:t>
-      </w:r>
-      <w:proofErr w:type="spellEnd"/>
-      <w:r>
-        <w:rPr>
-          <w:rFonts w:ascii="Arial" w:hAnsi="Arial" w:cs="Arial"/>
-        </w:rPr>
-        <w:t xml:space="preserve"> </w:t>
-      </w:r>
-      <w:proofErr w:type="gramStart"/>
-      <w:r>
-        <w:rPr>
-          <w:rFonts w:ascii="Arial" w:hAnsi="Arial" w:cs="Arial"/>
-        </w:rPr>
-        <w:t>disks,</w:t>
-      </w:r>
-      <w:proofErr w:type="gramEnd"/>
-      <w:r>
-        <w:rPr>
-          <w:rFonts w:ascii="Arial" w:hAnsi="Arial" w:cs="Arial"/>
-        </w:rPr>
-        <w:t xml:space="preserve"> similarly to the way our own Solar system has formed from the Solar nebula. </w:t>
-      </w:r>
-      <w:proofErr w:type="spellStart"/>
-      <w:r>
-        <w:rPr>
-          <w:rFonts w:ascii="Arial" w:hAnsi="Arial" w:cs="Arial"/>
-        </w:rPr>
-        <w:t>Protoplanetary</w:t>
-      </w:r>
-      <w:proofErr w:type="spellEnd"/>
-      <w:r>
-        <w:rPr>
-          <w:rFonts w:ascii="Arial" w:hAnsi="Arial" w:cs="Arial"/>
-        </w:rPr>
-        <w:t xml:space="preserve"> disks are </w:t>
-      </w:r>
-      <w:proofErr w:type="spellStart"/>
-      <w:r>
-        <w:rPr>
-          <w:rFonts w:ascii="Arial" w:hAnsi="Arial" w:cs="Arial"/>
-        </w:rPr>
-        <w:t>circumstellar</w:t>
-      </w:r>
-      <w:proofErr w:type="spellEnd"/>
-      <w:r>
-        <w:rPr>
-          <w:rFonts w:ascii="Arial" w:hAnsi="Arial" w:cs="Arial"/>
-        </w:rPr>
-        <w:t xml:space="preserve"> disks composed of gas and dust that are rotating around a young star. </w:t>
-      </w:r>
-      <w:r>
-        <w:rPr>
-          <w:rFonts w:ascii="Arial" w:hAnsi="Arial" w:cs="Arial"/>
-        </w:rPr>
-        <w:t xml:space="preserve">The dust particles collide </w:t>
-      </w:r>
-      <w:r>
-        <w:rPr>
-          <w:rFonts w:ascii="Arial" w:hAnsi="Arial" w:cs="Arial"/>
-        </w:rPr>
-        <w:t>to form larger and larger bodies, which eventually becom</w:t>
-      </w:r>
-      <w:r>
-        <w:rPr>
-          <w:rFonts w:ascii="Arial" w:hAnsi="Arial" w:cs="Arial"/>
-        </w:rPr>
-        <w:t xml:space="preserve">e </w:t>
-      </w:r>
-      <w:proofErr w:type="spellStart"/>
-      <w:r>
-        <w:rPr>
-          <w:rFonts w:ascii="Arial" w:hAnsi="Arial" w:cs="Arial"/>
-        </w:rPr>
-        <w:t>protoplanetary</w:t>
-      </w:r>
-      <w:proofErr w:type="spellEnd"/>
-      <w:r>
-        <w:rPr>
-          <w:rFonts w:ascii="Arial" w:hAnsi="Arial" w:cs="Arial"/>
-        </w:rPr>
-        <w:t xml:space="preserve"> cores with</w:t>
-      </w:r>
-      <w:r>
-        <w:rPr>
-          <w:rFonts w:ascii="Arial" w:hAnsi="Arial" w:cs="Arial"/>
-        </w:rPr>
-        <w:t xml:space="preserve"> masses and radii compared to our own Earth. </w:t>
-      </w:r>
-      <w:r>
-        <w:rPr>
-          <w:rFonts w:ascii="Arial" w:hAnsi="Arial" w:cs="Arial"/>
-        </w:rPr>
-        <w:t xml:space="preserve">The gas in the </w:t>
-      </w:r>
-      <w:proofErr w:type="spellStart"/>
-      <w:r>
-        <w:rPr>
-          <w:rFonts w:ascii="Arial" w:hAnsi="Arial" w:cs="Arial"/>
-        </w:rPr>
-        <w:t>protoplanetary</w:t>
-      </w:r>
-      <w:proofErr w:type="spellEnd"/>
-      <w:r>
-        <w:rPr>
-          <w:rFonts w:ascii="Arial" w:hAnsi="Arial" w:cs="Arial"/>
-        </w:rPr>
-        <w:t xml:space="preserve"> disk dissipates on timescales of a few million years; if there is still some gas left in the disk by the time a </w:t>
-      </w:r>
-      <w:proofErr w:type="spellStart"/>
-      <w:r>
-        <w:rPr>
-          <w:rFonts w:ascii="Arial" w:hAnsi="Arial" w:cs="Arial"/>
-        </w:rPr>
-        <w:t>protoplanetary</w:t>
-      </w:r>
-      <w:proofErr w:type="spellEnd"/>
-      <w:r>
-        <w:rPr>
-          <w:rFonts w:ascii="Arial" w:hAnsi="Arial" w:cs="Arial"/>
-        </w:rPr>
-        <w:t xml:space="preserve"> core has formed, this gas accumulates around the core and eventually forms a giant planet, such as Jupiter or Saturn. </w:t>
-      </w:r>
-      <w:r>
-        <w:rPr>
-          <w:rFonts w:ascii="Arial" w:hAnsi="Arial" w:cs="Arial"/>
-        </w:rPr>
-        <w:t>It follows that the composition</w:t>
-      </w:r>
-      <w:r>
-        <w:rPr>
-          <w:rFonts w:ascii="Arial" w:hAnsi="Arial" w:cs="Arial"/>
-        </w:rPr>
-        <w:t xml:space="preserve"> (both solid and gaseous)</w:t>
-      </w:r>
-      <w:r>
-        <w:rPr>
-          <w:rFonts w:ascii="Arial" w:hAnsi="Arial" w:cs="Arial"/>
-        </w:rPr>
-        <w:t xml:space="preserve"> of giant planets</w:t>
-      </w:r>
-      <w:r>
-        <w:rPr>
-          <w:rFonts w:ascii="Arial" w:hAnsi="Arial" w:cs="Arial"/>
-        </w:rPr>
-        <w:t xml:space="preserve"> is determined by and tightly linked to the structure and composition of the </w:t>
-      </w:r>
-      <w:proofErr w:type="spellStart"/>
-      <w:r>
-        <w:rPr>
-          <w:rFonts w:ascii="Arial" w:hAnsi="Arial" w:cs="Arial"/>
-        </w:rPr>
-        <w:t>protoplanetary</w:t>
-      </w:r>
-      <w:proofErr w:type="spellEnd"/>
-      <w:r>
-        <w:rPr>
-          <w:rFonts w:ascii="Arial" w:hAnsi="Arial" w:cs="Arial"/>
-        </w:rPr>
-        <w:t xml:space="preserve"> disk in which they form. </w:t>
-      </w:r>
-      <w:r>
-        <w:rPr>
-          <w:rFonts w:ascii="Arial" w:hAnsi="Arial" w:cs="Arial"/>
-        </w:rPr>
-        <w:t xml:space="preserve">Disks, in turn, undergo a multitude of chemical and dynamical processes. </w:t>
-      </w:r>
-      <w:r>
-        <w:rPr>
-          <w:rFonts w:ascii="Arial" w:hAnsi="Arial" w:cs="Arial"/>
-          <w:b/>
-        </w:rPr>
-        <w:t>I propose to understand how these disk processes connect to the eventual compositions of planets observed today.</w:t>
-      </w:r>
-      <w:r>
-        <w:rPr>
-          <w:rFonts w:ascii="Arial" w:hAnsi="Arial" w:cs="Arial"/>
-          <w:b/>
-        </w:rPr>
-        <w:t xml:space="preserve"> </w:t>
-      </w:r>
-      <w:r>
-        <w:rPr>
-          <w:rFonts w:ascii="Arial" w:hAnsi="Arial" w:cs="Arial"/>
-        </w:rPr>
-        <w:t>My proposed research is outlined below as follows.</w:t>
-      </w:r>
-      <w:r>
-        <w:rPr>
-          <w:rFonts w:ascii="Arial" w:hAnsi="Arial" w:cs="Arial"/>
-          <w:noProof/>
-          <w:sz w:val="20"/>
-          <w:szCs w:val="20"/>
-        </w:rPr>
         <w:t xml:space="preserve"> </w:t>
       </w:r>
     </w:p>
@@ -303,184 +263,114 @@
           <w:rFonts w:ascii="Arial" w:hAnsi="Arial" w:cs="Arial"/>
           <w:b/>
         </w:rPr>
+        <w:t xml:space="preserve"> Chemical</w:t>
+      </w:r>
+      <w:r>
+        <w:rPr>
+          <w:rFonts w:ascii="Arial" w:hAnsi="Arial" w:cs="Arial"/>
+          <w:b/>
+        </w:rPr>
+        <w:t xml:space="preserve"> and Dynamical Disk</w:t>
+      </w:r>
+      <w:r>
+        <w:rPr>
+          <w:rFonts w:ascii="Arial" w:hAnsi="Arial" w:cs="Arial"/>
+          <w:b/>
+        </w:rPr>
+        <w:t xml:space="preserve"> Evolution. </w:t>
+      </w:r>
+      <w:r>
+        <w:rPr>
+          <w:rFonts w:ascii="Arial" w:hAnsi="Arial" w:cs="Arial"/>
+        </w:rPr>
+        <w:t xml:space="preserve"> Chemical and dynamical processes in a protoplanetary disk affect the disk structure and composition, and thus the composition of nascent planets. The dynamics of dust and gas in disks can have a large influence on the chemical structure of the disk (Piso, Öberg, et al. 2015). I</w:t>
+      </w:r>
+      <w:r>
+        <w:rPr>
+          <w:rFonts w:ascii="Arial" w:hAnsi="Arial" w:cs="Arial"/>
+        </w:rPr>
+        <w:t xml:space="preserve">n my current research, I explore how two dynamical effects, specifically the movement of solids (radial drift) and gas (viscous gas accretion) towards the </w:t>
+      </w:r>
+      <w:r>
+        <w:rPr>
+          <w:rFonts w:ascii="Arial" w:hAnsi="Arial" w:cs="Arial"/>
+        </w:rPr>
+        <w:lastRenderedPageBreak/>
+        <w:t>star</w:t>
+      </w:r>
+      <w:r>
+        <w:rPr>
+          <w:rFonts w:ascii="Arial" w:hAnsi="Arial" w:cs="Arial"/>
+        </w:rPr>
+        <w:t xml:space="preserve">, affect </w:t>
+      </w:r>
+      <w:r>
+        <w:rPr>
+          <w:rFonts w:ascii="Arial" w:hAnsi="Arial" w:cs="Arial"/>
+        </w:rPr>
+        <w:t xml:space="preserve">snowline locations, i.e. the </w:t>
+      </w:r>
+      <w:r>
+        <w:rPr>
+          <w:rFonts w:ascii="Arial" w:hAnsi="Arial" w:cs="Arial"/>
+        </w:rPr>
+        <w:t>distance</w:t>
+      </w:r>
+      <w:r>
+        <w:rPr>
+          <w:rFonts w:ascii="Arial" w:hAnsi="Arial" w:cs="Arial"/>
+        </w:rPr>
+        <w:t>s</w:t>
+      </w:r>
+      <w:r>
+        <w:rPr>
+          <w:rFonts w:ascii="Arial" w:hAnsi="Arial" w:cs="Arial"/>
+        </w:rPr>
+        <w:t xml:space="preserve"> from the star where the temperature is low enough for volatile species such as water, carbon dioxide and carbon monoxide to condense into solid ice grains</w:t>
+      </w:r>
+      <w:r>
+        <w:rPr>
+          <w:rFonts w:ascii="Arial" w:hAnsi="Arial" w:cs="Arial"/>
+        </w:rPr>
+        <w:t xml:space="preserve"> (</w:t>
+      </w:r>
+      <w:r>
+        <w:rPr>
+          <w:rFonts w:ascii="Arial" w:hAnsi="Arial" w:cs="Arial"/>
+        </w:rPr>
+        <w:t xml:space="preserve">see </w:t>
+      </w:r>
+      <w:r>
+        <w:rPr>
+          <w:rFonts w:ascii="Arial" w:hAnsi="Arial" w:cs="Arial"/>
+        </w:rPr>
+        <w:t>Figure 1)</w:t>
+      </w:r>
+      <w:r>
+        <w:rPr>
+          <w:rFonts w:ascii="Arial" w:hAnsi="Arial" w:cs="Arial"/>
+        </w:rPr>
+        <w:t>.</w:t>
+      </w:r>
+      <w:r>
+        <w:rPr>
+          <w:rFonts w:ascii="Arial" w:hAnsi="Arial" w:cs="Arial"/>
+        </w:rPr>
         <w:t xml:space="preserve"> </w:t>
       </w:r>
-      <w:proofErr w:type="gramStart"/>
-      <w:r>
-        <w:rPr>
-          <w:rFonts w:ascii="Arial" w:hAnsi="Arial" w:cs="Arial"/>
-          <w:b/>
-        </w:rPr>
-        <w:t>Chemical</w:t>
-      </w:r>
-      <w:proofErr w:type="gramEnd"/>
-      <w:r>
-        <w:rPr>
-          <w:rFonts w:ascii="Arial" w:hAnsi="Arial" w:cs="Arial"/>
-          <w:b/>
-        </w:rPr>
-        <w:t xml:space="preserve"> and Dynamical Disk</w:t>
-      </w:r>
-      <w:r>
-        <w:rPr>
-          <w:rFonts w:ascii="Arial" w:hAnsi="Arial" w:cs="Arial"/>
-          <w:b/>
-        </w:rPr>
-        <w:t xml:space="preserve"> Evolution. </w:t>
-      </w:r>
-      <w:r>
-        <w:rPr>
-          <w:rFonts w:ascii="Arial" w:hAnsi="Arial" w:cs="Arial"/>
-        </w:rPr>
-        <w:t xml:space="preserve">The chemistry in </w:t>
-      </w:r>
-      <w:proofErr w:type="spellStart"/>
-      <w:r>
-        <w:rPr>
-          <w:rFonts w:ascii="Arial" w:hAnsi="Arial" w:cs="Arial"/>
-        </w:rPr>
-        <w:t>protoplanetary</w:t>
-      </w:r>
-      <w:proofErr w:type="spellEnd"/>
-      <w:r>
-        <w:rPr>
-          <w:rFonts w:ascii="Arial" w:hAnsi="Arial" w:cs="Arial"/>
-        </w:rPr>
-        <w:t xml:space="preserve"> disks is incredibly complex and changes with time. </w:t>
-      </w:r>
-      <w:r>
-        <w:rPr>
-          <w:rFonts w:ascii="Arial" w:hAnsi="Arial" w:cs="Arial"/>
-        </w:rPr>
-        <w:t xml:space="preserve">There is a multitude of different chemical species that undergo several chemical reactions. Modeling the chemical evolution of a </w:t>
-      </w:r>
-      <w:proofErr w:type="spellStart"/>
-      <w:r>
-        <w:rPr>
-          <w:rFonts w:ascii="Arial" w:hAnsi="Arial" w:cs="Arial"/>
-        </w:rPr>
-        <w:t>protoplanetary</w:t>
-      </w:r>
-      <w:proofErr w:type="spellEnd"/>
-      <w:r>
-        <w:rPr>
-          <w:rFonts w:ascii="Arial" w:hAnsi="Arial" w:cs="Arial"/>
-        </w:rPr>
-        <w:t xml:space="preserve"> disk is therefore a non-trivial task. </w:t>
-      </w:r>
-      <w:r>
-        <w:rPr>
-          <w:rFonts w:ascii="Arial" w:hAnsi="Arial" w:cs="Arial"/>
-        </w:rPr>
-        <w:t>In my current research, I explore how two dynamical effects, specifically the movement of solids (radial drift) and gas (viscous gas accretion) towards the star</w:t>
-      </w:r>
-      <w:r>
-        <w:rPr>
-          <w:rFonts w:ascii="Arial" w:hAnsi="Arial" w:cs="Arial"/>
-        </w:rPr>
-        <w:t xml:space="preserve">, affect </w:t>
-      </w:r>
-      <w:r>
-        <w:rPr>
-          <w:rFonts w:ascii="Arial" w:hAnsi="Arial" w:cs="Arial"/>
-        </w:rPr>
-        <w:t xml:space="preserve">snowline locations, i.e. the </w:t>
-      </w:r>
-      <w:r>
-        <w:rPr>
-          <w:rFonts w:ascii="Arial" w:hAnsi="Arial" w:cs="Arial"/>
-        </w:rPr>
-        <w:t>distance</w:t>
-      </w:r>
-      <w:r>
-        <w:rPr>
-          <w:rFonts w:ascii="Arial" w:hAnsi="Arial" w:cs="Arial"/>
-        </w:rPr>
-        <w:t>s</w:t>
-      </w:r>
-      <w:r>
-        <w:rPr>
-          <w:rFonts w:ascii="Arial" w:hAnsi="Arial" w:cs="Arial"/>
-        </w:rPr>
-        <w:t xml:space="preserve"> from the star where the temperature is low enough for volatile species such as water, carbon dioxide and carbon monoxide to condense into solid ice grains</w:t>
-      </w:r>
-      <w:r>
-        <w:rPr>
-          <w:rFonts w:ascii="Arial" w:hAnsi="Arial" w:cs="Arial"/>
-        </w:rPr>
-        <w:t xml:space="preserve"> (see Figure 1 for an example of the </w:t>
-      </w:r>
-      <w:r>
-        <w:rPr>
-          <w:rFonts w:ascii="Arial" w:hAnsi="Arial" w:cs="Arial"/>
-        </w:rPr>
-        <w:lastRenderedPageBreak/>
-        <w:t>snowline locations of the volatile mentioned above and how they affect the carbon to oxygen ratio in a disk that does not take into account any dynamical processes)</w:t>
-      </w:r>
-      <w:r>
-        <w:rPr>
-          <w:rFonts w:ascii="Arial" w:hAnsi="Arial" w:cs="Arial"/>
-        </w:rPr>
-        <w:t>.</w:t>
-      </w:r>
-      <w:r>
-        <w:rPr>
-          <w:rFonts w:ascii="Arial" w:hAnsi="Arial" w:cs="Arial"/>
-        </w:rPr>
-        <w:t xml:space="preserve"> However, my current model does not take into account </w:t>
-      </w:r>
-      <w:r>
-        <w:rPr>
-          <w:rFonts w:ascii="Arial" w:hAnsi="Arial" w:cs="Arial"/>
-        </w:rPr>
-        <w:t>any chemical reactions between the three volatiles (H</w:t>
-      </w:r>
-      <w:r>
-        <w:rPr>
-          <w:rFonts w:ascii="Arial" w:hAnsi="Arial" w:cs="Arial"/>
-          <w:vertAlign w:val="subscript"/>
-        </w:rPr>
-        <w:t>2</w:t>
-      </w:r>
-      <w:r>
-        <w:rPr>
-          <w:rFonts w:ascii="Arial" w:hAnsi="Arial" w:cs="Arial"/>
-        </w:rPr>
-        <w:t>O, CO</w:t>
-      </w:r>
-      <w:r>
-        <w:rPr>
-          <w:rFonts w:ascii="Arial" w:hAnsi="Arial" w:cs="Arial"/>
-          <w:vertAlign w:val="subscript"/>
-        </w:rPr>
-        <w:t>2</w:t>
-      </w:r>
-      <w:r>
-        <w:rPr>
-          <w:rFonts w:ascii="Arial" w:hAnsi="Arial" w:cs="Arial"/>
-        </w:rPr>
-        <w:t xml:space="preserve"> and CO). </w:t>
-      </w:r>
-      <w:r>
-        <w:rPr>
-          <w:rFonts w:ascii="Arial" w:hAnsi="Arial" w:cs="Arial"/>
-          <w:b/>
-        </w:rPr>
-        <w:t xml:space="preserve">In this part of my research, I will develop a chemical network model and self-consistently incorporate in it the two dynamical effects outlined above. I will add </w:t>
-      </w:r>
-      <w:r>
-        <w:rPr>
-          <w:rFonts w:ascii="Arial" w:hAnsi="Arial" w:cs="Arial"/>
-          <w:b/>
-        </w:rPr>
-        <w:t>more</w:t>
-      </w:r>
-      <w:r>
-        <w:rPr>
-          <w:rFonts w:ascii="Arial" w:hAnsi="Arial" w:cs="Arial"/>
-          <w:b/>
-        </w:rPr>
-        <w:t xml:space="preserve"> volatile compounds, such as nitrogen, ammonia and hydrocarbons. </w:t>
+      <w:r>
+        <w:rPr>
+          <w:rFonts w:ascii="Arial" w:hAnsi="Arial" w:cs="Arial"/>
+          <w:b/>
+        </w:rPr>
+        <w:t xml:space="preserve">In this part of my research, </w:t>
+      </w:r>
+      <w:r>
+        <w:rPr>
+          <w:rFonts w:ascii="Arial" w:hAnsi="Arial" w:cs="Arial"/>
+          <w:b/>
+        </w:rPr>
+        <w:t xml:space="preserve">I propose to expand this simple dynamical disk model in two directions: (1) I will add the slew of other dynamical processes that may affect the distribution of volatiles in disks, and (2) I will couple this model with a time-dependent chemistry. </w:t>
       </w:r>
       <w:r>
         <w:rPr>
@@ -563,7 +453,21 @@
           <w:rFonts w:ascii="Arial" w:hAnsi="Arial" w:cs="Arial"/>
           <w:b/>
         </w:rPr>
-        <w:t>2. Additional Dynamical Effects.</w:t>
+        <w:t xml:space="preserve">2. </w:t>
+      </w:r>
+      <w:r>
+        <w:rPr>
+          <w:rFonts w:ascii="Arial" w:hAnsi="Arial" w:cs="Arial"/>
+          <w:b/>
+        </w:rPr>
+        <w:t>Planet and Planetesimal Migration</w:t>
+      </w:r>
+      <w:r>
+        <w:rPr>
+          <w:rFonts w:ascii="Arial" w:hAnsi="Arial" w:cs="Arial"/>
+          <w:b/>
+        </w:rPr>
+        <w:t>.</w:t>
       </w:r>
       <w:r>
         <w:rPr>
@@ -624,21 +528,7 @@
         <w:rPr>
           <w:rFonts w:ascii="Arial" w:hAnsi="Arial" w:cs="Arial"/>
         </w:rPr>
-        <w:t xml:space="preserve"> (</w:t>
-      </w:r>
-      <w:proofErr w:type="spellStart"/>
-      <w:r>
-        <w:rPr>
-          <w:rFonts w:ascii="Arial" w:hAnsi="Arial" w:cs="Arial"/>
-        </w:rPr>
-        <w:t>planetesimals</w:t>
-      </w:r>
-      <w:proofErr w:type="spellEnd"/>
-      <w:r>
-        <w:rPr>
-          <w:rFonts w:ascii="Arial" w:hAnsi="Arial" w:cs="Arial"/>
-        </w:rPr>
-        <w:t>)</w:t>
+        <w:t xml:space="preserve"> (planetesimals)</w:t>
       </w:r>
       <w:r>
         <w:rPr>
@@ -717,23 +607,7 @@
           <w:rFonts w:ascii="Arial" w:hAnsi="Arial" w:cs="Arial"/>
           <w:b/>
         </w:rPr>
-        <w:t xml:space="preserve">In this part of my research, I will add dynamical effects such as planetary migration and </w:t>
-      </w:r>
-      <w:proofErr w:type="spellStart"/>
-      <w:r>
-        <w:rPr>
-          <w:rFonts w:ascii="Arial" w:hAnsi="Arial" w:cs="Arial"/>
-          <w:b/>
-        </w:rPr>
-        <w:t>planetesimal</w:t>
-      </w:r>
-      <w:proofErr w:type="spellEnd"/>
-      <w:r>
-        <w:rPr>
-          <w:rFonts w:ascii="Arial" w:hAnsi="Arial" w:cs="Arial"/>
-          <w:b/>
-        </w:rPr>
-        <w:t xml:space="preserve"> accretion </w:t>
+        <w:t xml:space="preserve">In this part of my research, I will add dynamical effects such as planetary migration and planetesimal accretion </w:t>
       </w:r>
       <w:r>
         <w:rPr>
@@ -800,14 +674,7 @@
         <w:rPr>
           <w:rFonts w:ascii="Arial" w:hAnsi="Arial" w:cs="Arial"/>
         </w:rPr>
-        <w:t xml:space="preserve">The results that I will obtain from the research described in parts 1 and 2 will depend on the characteristics of the </w:t>
-      </w:r>
-      <w:proofErr w:type="spellStart"/>
-      <w:r>
-        <w:rPr>
-          <w:rFonts w:ascii="Arial" w:hAnsi="Arial" w:cs="Arial"/>
-        </w:rPr>
-        <w:t>prot</w:t>
+        <w:t>The results that I will obtain from the research described in parts 1 and 2 will depend on the characteristics of the prot</w:t>
       </w:r>
       <w:r>
         <w:rPr>
@@ -819,14 +686,7 @@
         <w:rPr>
           <w:rFonts w:ascii="Arial" w:hAnsi="Arial" w:cs="Arial"/>
         </w:rPr>
-        <w:t>planetary</w:t>
-      </w:r>
-      <w:proofErr w:type="spellEnd"/>
-      <w:r>
-        <w:rPr>
-          <w:rFonts w:ascii="Arial" w:hAnsi="Arial" w:cs="Arial"/>
-        </w:rPr>
-        <w:t xml:space="preserve"> disk (such as temperature and surface density profile), the initial assumed chemical abundances, and the initial location of a nascent planet. </w:t>
+        <w:t xml:space="preserve">planetary disk (such as temperature and surface density profile), the initial assumed chemical abundances, and the initial location of a nascent planet. </w:t>
       </w:r>
       <w:r>
         <w:rPr>
@@ -892,21 +752,7 @@
         <w:rPr>
           <w:rFonts w:ascii="Arial" w:hAnsi="Arial" w:cs="Arial"/>
         </w:rPr>
-        <w:t xml:space="preserve">the James Webb Space Telescope and the Transiting Survey </w:t>
-      </w:r>
-      <w:proofErr w:type="spellStart"/>
-      <w:r>
-        <w:rPr>
-          <w:rFonts w:ascii="Arial" w:hAnsi="Arial" w:cs="Arial"/>
-        </w:rPr>
-        <w:t>Exoplanet</w:t>
-      </w:r>
-      <w:proofErr w:type="spellEnd"/>
-      <w:r>
-        <w:rPr>
-          <w:rFonts w:ascii="Arial" w:hAnsi="Arial" w:cs="Arial"/>
-        </w:rPr>
-        <w:t xml:space="preserve"> Satellite will one day discover.</w:t>
+        <w:t>the James Webb Space Telescope and the Transiting Survey Exoplanet Satellite will one day discover.</w:t>
       </w:r>
     </w:p>
     <w:p>
@@ -934,19 +780,61 @@
         <w:rPr>
           <w:rFonts w:ascii="Arial" w:hAnsi="Arial" w:cs="Arial"/>
         </w:rPr>
-        <w:t>Due to its rich and vibrant community of astronomers, The University of Michigan department of astronomy is an ideal place for me to pursue my postdoctoral research. In particular, collaborating with Professor Edwin Bergin</w:t>
-      </w:r>
-      <w:r>
-        <w:rPr>
-          <w:rFonts w:ascii="Arial" w:hAnsi="Arial" w:cs="Arial"/>
-        </w:rPr>
-        <w:t xml:space="preserve">, who is an expert in disk chemistry and tracing volatile species, would be an excellent opportunity. </w:t>
-      </w:r>
-      <w:r>
-        <w:rPr>
-          <w:rFonts w:ascii="Arial" w:hAnsi="Arial" w:cs="Arial"/>
-        </w:rPr>
-        <w:t xml:space="preserve">Through our collaboration we could make some great scientific strides </w:t>
+        <w:t>Due to experts in</w:t>
+      </w:r>
+      <w:r>
+        <w:rPr>
+          <w:rFonts w:ascii="Arial" w:hAnsi="Arial" w:cs="Arial"/>
+        </w:rPr>
+        <w:t xml:space="preserve"> both disk chemistry modeling and exoplanet characterization, such as Edwin Bergin, Emily Rauscher and Michael Meyer, t</w:t>
+      </w:r>
+      <w:r>
+        <w:rPr>
+          <w:rFonts w:ascii="Arial" w:hAnsi="Arial" w:cs="Arial"/>
+        </w:rPr>
+        <w:t>he University of Michigan department of astronomy is an ideal place for me to pursue my pos</w:t>
+      </w:r>
+      <w:r>
+        <w:rPr>
+          <w:rFonts w:ascii="Arial" w:hAnsi="Arial" w:cs="Arial"/>
+        </w:rPr>
+        <w:t xml:space="preserve">tdoctoral research. </w:t>
+      </w:r>
+      <w:r>
+        <w:rPr>
+          <w:rFonts w:ascii="Arial" w:hAnsi="Arial" w:cs="Arial"/>
+        </w:rPr>
+        <w:t xml:space="preserve">I aim to lead a collaboration that connects the groups focused on characterization of protoplanetary disks and exoplanets. </w:t>
+      </w:r>
+      <w:r>
+        <w:rPr>
+          <w:rFonts w:ascii="Arial" w:hAnsi="Arial" w:cs="Arial"/>
+        </w:rPr>
+        <w:t>Through</w:t>
+      </w:r>
+      <w:r>
+        <w:rPr>
+          <w:rFonts w:ascii="Arial" w:hAnsi="Arial" w:cs="Arial"/>
+        </w:rPr>
+        <w:t xml:space="preserve"> such </w:t>
+      </w:r>
+      <w:r>
+        <w:rPr>
+          <w:rFonts w:ascii="Arial" w:hAnsi="Arial" w:cs="Arial"/>
+        </w:rPr>
+        <w:t>collaboration</w:t>
+      </w:r>
+      <w:r>
+        <w:rPr>
+          <w:rFonts w:ascii="Arial" w:hAnsi="Arial" w:cs="Arial"/>
+        </w:rPr>
+        <w:t>,</w:t>
+      </w:r>
+      <w:r>
+        <w:rPr>
+          <w:rFonts w:ascii="Arial" w:hAnsi="Arial" w:cs="Arial"/>
+        </w:rPr>
+        <w:t xml:space="preserve"> we could make some great scientific strides </w:t>
       </w:r>
       <w:r>
         <w:rPr>
@@ -964,30 +852,8 @@
         <w:rPr>
           <w:rFonts w:ascii="Arial" w:hAnsi="Arial" w:cs="Arial"/>
         </w:rPr>
-        <w:t xml:space="preserve"> the complex connection between </w:t>
-      </w:r>
-      <w:proofErr w:type="spellStart"/>
-      <w:r>
-        <w:rPr>
-          <w:rFonts w:ascii="Arial" w:hAnsi="Arial" w:cs="Arial"/>
-        </w:rPr>
-        <w:t>protoplanetary</w:t>
-      </w:r>
-      <w:proofErr w:type="spellEnd"/>
-      <w:r>
-        <w:rPr>
-          <w:rFonts w:ascii="Arial" w:hAnsi="Arial" w:cs="Arial"/>
-        </w:rPr>
-        <w:t xml:space="preserve"> disks and the formation, evolution and composition of </w:t>
-      </w:r>
-      <w:proofErr w:type="spellStart"/>
-      <w:r>
-        <w:rPr>
-          <w:rFonts w:ascii="Arial" w:hAnsi="Arial" w:cs="Arial"/>
-        </w:rPr>
-        <w:t>exoplanets</w:t>
-      </w:r>
-      <w:proofErr w:type="spellEnd"/>
+        <w:t xml:space="preserve"> the complex connection between protoplanetary disks and the formation, evolution and composition of exoplanets</w:t>
+      </w:r>
       <w:r>
         <w:rPr>
           <w:rFonts w:ascii="Arial" w:hAnsi="Arial" w:cs="Arial"/>
@@ -997,253 +863,21 @@
     </w:p>
     <w:p>
       <w:pPr>
-        <w:keepNext/>
+        <w:tabs>
+          <w:tab w:val="left" w:pos="8190"/>
+          <w:tab w:val="left" w:pos="8730"/>
+        </w:tabs>
         <w:spacing w:line="480" w:lineRule="auto"/>
         <w:ind w:firstLine="720"/>
-      </w:pPr>
-      <w:r>
-        <w:rPr>
-          <w:rFonts w:ascii="Arial" w:hAnsi="Arial" w:cs="Arial"/>
-          <w:noProof/>
-        </w:rPr>
-        <mc:AlternateContent>
-          <mc:Choice Requires="wps">
-            <w:drawing>
-              <wp:anchor distT="0" distB="0" distL="114300" distR="114300" simplePos="0" relativeHeight="251663360" behindDoc="0" locked="0" layoutInCell="1" allowOverlap="1" wp14:anchorId="31CA76A4" wp14:editId="7F583536">
-                <wp:simplePos x="0" y="0"/>
-                <wp:positionH relativeFrom="column">
-                  <wp:posOffset>4206312</wp:posOffset>
-                </wp:positionH>
-                <wp:positionV relativeFrom="paragraph">
-                  <wp:posOffset>1364615</wp:posOffset>
-                </wp:positionV>
-                <wp:extent cx="228600" cy="0"/>
-                <wp:effectExtent l="50800" t="127000" r="0" b="127000"/>
-                <wp:wrapNone/>
-                <wp:docPr id="8" name="Straight Arrow Connector 8"/>
-                <wp:cNvGraphicFramePr/>
-                <a:graphic xmlns:a="http://schemas.openxmlformats.org/drawingml/2006/main">
-                  <a:graphicData uri="http://schemas.microsoft.com/office/word/2010/wordprocessingShape">
-                    <wps:wsp>
-                      <wps:cNvCnPr/>
-                      <wps:spPr>
-                        <a:xfrm flipH="1">
-                          <a:off x="0" y="0"/>
-                          <a:ext cx="228600" cy="0"/>
-                        </a:xfrm>
-                        <a:prstGeom prst="straightConnector1">
-                          <a:avLst/>
-                        </a:prstGeom>
-                        <a:ln>
-                          <a:solidFill>
-                            <a:schemeClr val="tx1"/>
-                          </a:solidFill>
-                          <a:tailEnd type="arrow"/>
-                        </a:ln>
-                        <a:effectLst/>
-                        <a:scene3d>
-                          <a:camera prst="orthographicFront">
-                            <a:rot lat="0" lon="0" rev="10800000"/>
-                          </a:camera>
-                          <a:lightRig rig="threePt" dir="t"/>
-                        </a:scene3d>
-                      </wps:spPr>
-                      <wps:style>
-                        <a:lnRef idx="2">
-                          <a:schemeClr val="accent1"/>
-                        </a:lnRef>
-                        <a:fillRef idx="0">
-                          <a:schemeClr val="accent1"/>
-                        </a:fillRef>
-                        <a:effectRef idx="1">
-                          <a:schemeClr val="accent1"/>
-                        </a:effectRef>
-                        <a:fontRef idx="minor">
-                          <a:schemeClr val="tx1"/>
-                        </a:fontRef>
-                      </wps:style>
-                      <wps:bodyPr/>
-                    </wps:wsp>
-                  </a:graphicData>
-                </a:graphic>
-                <wp14:sizeRelH relativeFrom="margin">
-                  <wp14:pctWidth>0</wp14:pctWidth>
-                </wp14:sizeRelH>
-              </wp:anchor>
-            </w:drawing>
-          </mc:Choice>
-          <mc:Fallback>
-            <w:pict>
-              <v:shapetype id="_x0000_t32" coordsize="21600,21600" o:spt="32" o:oned="t" path="m0,0l21600,21600e" filled="f">
-                <v:path arrowok="t" fillok="f" o:connecttype="none"/>
-                <o:lock v:ext="edit" shapetype="t"/>
-              </v:shapetype>
-              <v:shape id="Straight Arrow Connector 8" o:spid="_x0000_s1026" type="#_x0000_t32" style="position:absolute;margin-left:331.2pt;margin-top:107.45pt;width:18pt;height:0;flip:x;z-index:251663360;visibility:visible;mso-wrap-style:square;mso-width-percent:0;mso-wrap-distance-left:9pt;mso-wrap-distance-top:0;mso-wrap-distance-right:9pt;mso-wrap-distance-bottom:0;mso-position-horizontal:absolute;mso-position-horizontal-relative:text;mso-position-vertical:absolute;mso-position-vertical-relative:text;mso-width-percent:0;mso-width-relative:margin" o:gfxdata="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" strokecolor="black [3213]" strokeweight="2pt">
-                <v:stroke endarrow="open"/>
-              </v:shape>
-            </w:pict>
-          </mc:Fallback>
-        </mc:AlternateContent>
-      </w:r>
-      <w:r>
-        <w:rPr>
-          <w:rFonts w:ascii="Arial" w:hAnsi="Arial" w:cs="Arial"/>
-          <w:noProof/>
-        </w:rPr>
-        <mc:AlternateContent>
-          <mc:Choice Requires="wps">
-            <w:drawing>
-              <wp:anchor distT="0" distB="0" distL="114300" distR="114300" simplePos="0" relativeHeight="251661312" behindDoc="0" locked="0" layoutInCell="1" allowOverlap="1" wp14:anchorId="3096E787" wp14:editId="1B423795">
-                <wp:simplePos x="0" y="0"/>
-                <wp:positionH relativeFrom="column">
-                  <wp:posOffset>3569263</wp:posOffset>
-                </wp:positionH>
-                <wp:positionV relativeFrom="paragraph">
-                  <wp:posOffset>593090</wp:posOffset>
-                </wp:positionV>
-                <wp:extent cx="228600" cy="0"/>
-                <wp:effectExtent l="0" t="127000" r="0" b="127000"/>
-                <wp:wrapNone/>
-                <wp:docPr id="7" name="Straight Arrow Connector 7"/>
-                <wp:cNvGraphicFramePr/>
-                <a:graphic xmlns:a="http://schemas.openxmlformats.org/drawingml/2006/main">
-                  <a:graphicData uri="http://schemas.microsoft.com/office/word/2010/wordprocessingShape">
-                    <wps:wsp>
-                      <wps:cNvCnPr/>
-                      <wps:spPr>
-                        <a:xfrm flipH="1">
-                          <a:off x="0" y="0"/>
-                          <a:ext cx="228600" cy="0"/>
-                        </a:xfrm>
-                        <a:prstGeom prst="straightConnector1">
-                          <a:avLst/>
-                        </a:prstGeom>
-                        <a:ln>
-                          <a:solidFill>
-                            <a:schemeClr val="tx1"/>
-                          </a:solidFill>
-                          <a:tailEnd type="arrow"/>
-                        </a:ln>
-                        <a:effectLst/>
-                        <a:scene3d>
-                          <a:camera prst="orthographicFront">
-                            <a:rot lat="0" lon="0" rev="0"/>
-                          </a:camera>
-                          <a:lightRig rig="threePt" dir="t"/>
-                        </a:scene3d>
-                      </wps:spPr>
-                      <wps:style>
-                        <a:lnRef idx="2">
-                          <a:schemeClr val="accent1"/>
-                        </a:lnRef>
-                        <a:fillRef idx="0">
-                          <a:schemeClr val="accent1"/>
-                        </a:fillRef>
-                        <a:effectRef idx="1">
-                          <a:schemeClr val="accent1"/>
-                        </a:effectRef>
-                        <a:fontRef idx="minor">
-                          <a:schemeClr val="tx1"/>
-                        </a:fontRef>
-                      </wps:style>
-                      <wps:bodyPr/>
-                    </wps:wsp>
-                  </a:graphicData>
-                </a:graphic>
-                <wp14:sizeRelH relativeFrom="margin">
-                  <wp14:pctWidth>0</wp14:pctWidth>
-                </wp14:sizeRelH>
-              </wp:anchor>
-            </w:drawing>
-          </mc:Choice>
-          <mc:Fallback>
-            <w:pict>
-              <v:shape id="Straight Arrow Connector 7" o:spid="_x0000_s1026" type="#_x0000_t32" style="position:absolute;margin-left:281.05pt;margin-top:46.7pt;width:18pt;height:0;flip:x;z-index:251661312;visibility:visible;mso-wrap-style:square;mso-width-percent:0;mso-wrap-distance-left:9pt;mso-wrap-distance-top:0;mso-wrap-distance-right:9pt;mso-wrap-distance-bottom:0;mso-position-horizontal:absolute;mso-position-horizontal-relative:text;mso-position-vertical:absolute;mso-position-vertical-relative:text;mso-width-percent:0;mso-width-relative:margin" o:gfxdata="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" strokecolor="black [3213]" strokeweight="2pt">
-                <v:stroke endarrow="open"/>
-              </v:shape>
-            </w:pict>
-          </mc:Fallback>
-        </mc:AlternateContent>
-      </w:r>
-      <w:r>
-        <w:rPr>
-          <w:rFonts w:ascii="Arial" w:hAnsi="Arial" w:cs="Arial"/>
-          <w:noProof/>
-        </w:rPr>
-        <mc:AlternateContent>
-          <mc:Choice Requires="wps">
-            <w:drawing>
-              <wp:anchor distT="0" distB="0" distL="114300" distR="114300" simplePos="0" relativeHeight="251659264" behindDoc="0" locked="0" layoutInCell="1" allowOverlap="1" wp14:anchorId="6519E230" wp14:editId="4121EB53">
-                <wp:simplePos x="0" y="0"/>
-                <wp:positionH relativeFrom="column">
-                  <wp:posOffset>2514600</wp:posOffset>
-                </wp:positionH>
-                <wp:positionV relativeFrom="paragraph">
-                  <wp:posOffset>907415</wp:posOffset>
-                </wp:positionV>
-                <wp:extent cx="228600" cy="0"/>
-                <wp:effectExtent l="0" t="127000" r="0" b="127000"/>
-                <wp:wrapNone/>
-                <wp:docPr id="6" name="Straight Arrow Connector 6"/>
-                <wp:cNvGraphicFramePr/>
-                <a:graphic xmlns:a="http://schemas.openxmlformats.org/drawingml/2006/main">
-                  <a:graphicData uri="http://schemas.microsoft.com/office/word/2010/wordprocessingShape">
-                    <wps:wsp>
-                      <wps:cNvCnPr/>
-                      <wps:spPr>
-                        <a:xfrm flipH="1">
-                          <a:off x="0" y="0"/>
-                          <a:ext cx="228600" cy="0"/>
-                        </a:xfrm>
-                        <a:prstGeom prst="straightConnector1">
-                          <a:avLst/>
-                        </a:prstGeom>
-                        <a:ln>
-                          <a:solidFill>
-                            <a:schemeClr val="tx1"/>
-                          </a:solidFill>
-                          <a:tailEnd type="arrow"/>
-                        </a:ln>
-                        <a:effectLst/>
-                        <a:scene3d>
-                          <a:camera prst="orthographicFront">
-                            <a:rot lat="0" lon="0" rev="0"/>
-                          </a:camera>
-                          <a:lightRig rig="threePt" dir="t"/>
-                        </a:scene3d>
-                      </wps:spPr>
-                      <wps:style>
-                        <a:lnRef idx="2">
-                          <a:schemeClr val="accent1"/>
-                        </a:lnRef>
-                        <a:fillRef idx="0">
-                          <a:schemeClr val="accent1"/>
-                        </a:fillRef>
-                        <a:effectRef idx="1">
-                          <a:schemeClr val="accent1"/>
-                        </a:effectRef>
-                        <a:fontRef idx="minor">
-                          <a:schemeClr val="tx1"/>
-                        </a:fontRef>
-                      </wps:style>
-                      <wps:bodyPr/>
-                    </wps:wsp>
-                  </a:graphicData>
-                </a:graphic>
-                <wp14:sizeRelH relativeFrom="margin">
-                  <wp14:pctWidth>0</wp14:pctWidth>
-                </wp14:sizeRelH>
-              </wp:anchor>
-            </w:drawing>
-          </mc:Choice>
-          <mc:Fallback>
-            <w:pict>
-              <v:shape id="Straight Arrow Connector 6" o:spid="_x0000_s1026" type="#_x0000_t32" style="position:absolute;margin-left:198pt;margin-top:71.45pt;width:18pt;height:0;flip:x;z-index:251659264;visibility:visible;mso-wrap-style:square;mso-width-percent:0;mso-wrap-distance-left:9pt;mso-wrap-distance-top:0;mso-wrap-distance-right:9pt;mso-wrap-distance-bottom:0;mso-position-horizontal:absolute;mso-position-horizontal-relative:text;mso-position-vertical:absolute;mso-position-vertical-relative:text;mso-width-percent:0;mso-width-relative:margin" o:gfxdata="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" strokecolor="black [3213]" strokeweight="2pt">
-                <v:stroke endarrow="open"/>
-              </v:shape>
-            </w:pict>
-          </mc:Fallback>
-        </mc:AlternateContent>
+        <w:rPr>
+          <w:rFonts w:ascii="Arial" w:hAnsi="Arial" w:cs="Arial"/>
+        </w:rPr>
+      </w:pPr>
+      <w:r>
+        <w:rPr>
+          <w:rFonts w:ascii="Arial" w:hAnsi="Arial" w:cs="Arial"/>
+        </w:rPr>
+        <w:t xml:space="preserve"> </w:t>
       </w:r>
       <w:r>
         <w:rPr>
@@ -1254,13 +888,12 @@
       <w:r>
         <w:rPr>
           <w:rFonts w:ascii="Arial" w:hAnsi="Arial" w:cs="Arial"/>
-          <w:noProof/>
         </w:rPr>
         <w:drawing>
-          <wp:inline distT="0" distB="0" distL="0" distR="0" wp14:anchorId="39CE1536" wp14:editId="321091DC">
-            <wp:extent cx="3657600" cy="2743200"/>
+          <wp:inline distT="0" distB="0" distL="0" distR="0" wp14:anchorId="00D4DFD9" wp14:editId="13E12CE8">
+            <wp:extent cx="4267200" cy="3200400"/>
             <wp:effectExtent l="0" t="0" r="0" b="0"/>
-            <wp:docPr id="4" name="Picture 4"/>
+            <wp:docPr id="1" name="Picture 1"/>
             <wp:cNvGraphicFramePr>
               <a:graphicFrameLocks xmlns:a="http://schemas.openxmlformats.org/drawingml/2006/main" noChangeAspect="1"/>
             </wp:cNvGraphicFramePr>
@@ -1268,11 +901,11 @@
               <a:graphicData uri="http://schemas.openxmlformats.org/drawingml/2006/picture">
                 <pic:pic xmlns:pic="http://schemas.openxmlformats.org/drawingml/2006/picture">
                   <pic:nvPicPr>
-                    <pic:cNvPr id="0" name="C_O_ratio_2.pdf"/>
+                    <pic:cNvPr id="0" name="drift_timescales_betaS1_gas_acc_new.pdf"/>
                     <pic:cNvPicPr/>
                   </pic:nvPicPr>
                   <pic:blipFill>
-                    <a:blip r:embed="rId6">
+                    <a:blip r:embed="rId7">
                       <a:extLst>
                         <a:ext uri="{28A0092B-C50C-407E-A947-70E740481C1C}">
                           <a14:useLocalDpi xmlns:a14="http://schemas.microsoft.com/office/drawing/2010/main" val="0"/>
@@ -1286,7 +919,7 @@
                   <pic:spPr>
                     <a:xfrm>
                       <a:off x="0" y="0"/>
-                      <a:ext cx="3657600" cy="2743200"/>
+                      <a:ext cx="4267200" cy="3200400"/>
                     </a:xfrm>
                     <a:prstGeom prst="rect">
                       <a:avLst/>
@@ -1301,209 +934,317 @@
     </w:p>
     <w:p>
       <w:pPr>
-        <w:pStyle w:val="Caption"/>
         <w:tabs>
-          <w:tab w:val="left" w:pos="7920"/>
-          <w:tab w:val="left" w:pos="8820"/>
+          <w:tab w:val="left" w:pos="8190"/>
+          <w:tab w:val="left" w:pos="8730"/>
         </w:tabs>
-        <w:ind w:left="1800" w:right="2286"/>
-        <w:rPr>
-          <w:rFonts w:ascii="Arial" w:hAnsi="Arial" w:cs="Arial"/>
-          <w:b w:val="0"/>
-          <w:color w:val="auto"/>
-        </w:rPr>
-      </w:pPr>
-      <w:proofErr w:type="gramStart"/>
-      <w:r>
-        <w:rPr>
-          <w:rFonts w:ascii="Arial" w:hAnsi="Arial" w:cs="Arial"/>
-          <w:b w:val="0"/>
-          <w:color w:val="auto"/>
-        </w:rPr>
-        <w:t xml:space="preserve">Figure </w:t>
-      </w:r>
-      <w:r>
-        <w:rPr>
-          <w:rFonts w:ascii="Arial" w:hAnsi="Arial" w:cs="Arial"/>
-          <w:b w:val="0"/>
-          <w:color w:val="auto"/>
-        </w:rPr>
-        <w:fldChar w:fldCharType="begin"/>
-      </w:r>
-      <w:r>
-        <w:rPr>
-          <w:rFonts w:ascii="Arial" w:hAnsi="Arial" w:cs="Arial"/>
-          <w:b w:val="0"/>
-          <w:color w:val="auto"/>
-        </w:rPr>
-        <w:instrText xml:space="preserve"> SEQ Figure \* ARABIC </w:instrText>
-      </w:r>
-      <w:r>
-        <w:rPr>
-          <w:rFonts w:ascii="Arial" w:hAnsi="Arial" w:cs="Arial"/>
-          <w:b w:val="0"/>
-          <w:color w:val="auto"/>
-        </w:rPr>
-        <w:fldChar w:fldCharType="separate"/>
-      </w:r>
-      <w:r>
-        <w:rPr>
-          <w:rFonts w:ascii="Arial" w:hAnsi="Arial" w:cs="Arial"/>
-          <w:b w:val="0"/>
-          <w:noProof/>
-          <w:color w:val="auto"/>
-        </w:rPr>
-        <w:t>1</w:t>
-      </w:r>
-      <w:r>
-        <w:rPr>
-          <w:rFonts w:ascii="Arial" w:hAnsi="Arial" w:cs="Arial"/>
-          <w:b w:val="0"/>
-          <w:color w:val="auto"/>
-        </w:rPr>
-        <w:fldChar w:fldCharType="end"/>
-      </w:r>
-      <w:r>
-        <w:rPr>
-          <w:rFonts w:ascii="Arial" w:hAnsi="Arial" w:cs="Arial"/>
-          <w:b w:val="0"/>
-          <w:color w:val="auto"/>
+        <w:rPr>
+          <w:rFonts w:ascii="Arial" w:hAnsi="Arial" w:cs="Arial"/>
+          <w:sz w:val="22"/>
+          <w:szCs w:val="22"/>
+        </w:rPr>
+      </w:pPr>
+      <w:r>
+        <w:rPr>
+          <w:rFonts w:ascii="Arial" w:hAnsi="Arial" w:cs="Arial"/>
+          <w:sz w:val="22"/>
+          <w:szCs w:val="22"/>
+        </w:rPr>
+        <w:t xml:space="preserve">Figure 1: </w:t>
+      </w:r>
+      <w:r>
+        <w:rPr>
+          <w:rFonts w:ascii="Arial" w:hAnsi="Arial" w:cs="Arial"/>
+          <w:sz w:val="22"/>
+          <w:szCs w:val="22"/>
+        </w:rPr>
+        <w:t>Rele</w:t>
+      </w:r>
+      <w:r>
+        <w:rPr>
+          <w:rFonts w:ascii="Arial" w:hAnsi="Arial" w:cs="Arial"/>
+          <w:sz w:val="22"/>
+          <w:szCs w:val="22"/>
+        </w:rPr>
+        <w:t>vant timescales for dynamical eff</w:t>
+      </w:r>
+      <w:r>
+        <w:rPr>
+          <w:rFonts w:ascii="Arial" w:hAnsi="Arial" w:cs="Arial"/>
+          <w:sz w:val="22"/>
+          <w:szCs w:val="22"/>
+        </w:rPr>
+        <w:t>ects in the desorption</w:t>
+      </w:r>
+      <w:r>
+        <w:rPr>
+          <w:rFonts w:ascii="Arial" w:hAnsi="Arial" w:cs="Arial"/>
+          <w:sz w:val="22"/>
+          <w:szCs w:val="22"/>
+        </w:rPr>
+        <w:t xml:space="preserve"> </w:t>
+      </w:r>
+      <w:r>
+        <w:rPr>
+          <w:rFonts w:ascii="Arial" w:hAnsi="Arial" w:cs="Arial"/>
+          <w:sz w:val="22"/>
+          <w:szCs w:val="22"/>
+        </w:rPr>
+        <w:t xml:space="preserve">process: </w:t>
+      </w:r>
+      <w:r>
+        <w:rPr>
+          <w:rFonts w:ascii="Arial" w:hAnsi="Arial" w:cs="Arial"/>
+          <w:sz w:val="22"/>
+          <w:szCs w:val="22"/>
+        </w:rPr>
+        <w:t>drift timescale</w:t>
+      </w:r>
+      <w:r>
+        <w:rPr>
+          <w:rFonts w:ascii="Arial" w:hAnsi="Arial" w:cs="Arial"/>
+          <w:sz w:val="22"/>
+          <w:szCs w:val="22"/>
+        </w:rPr>
+        <w:t xml:space="preserve"> </w:t>
+      </w:r>
+      <w:r>
+        <w:rPr>
+          <w:rFonts w:ascii="Arial" w:hAnsi="Arial" w:cs="Arial"/>
+          <w:sz w:val="22"/>
+          <w:szCs w:val="22"/>
+        </w:rPr>
+        <w:t>(solid lines), desorption timescale</w:t>
+      </w:r>
+      <w:r>
+        <w:rPr>
+          <w:rFonts w:ascii="Arial" w:hAnsi="Arial" w:cs="Arial"/>
+          <w:sz w:val="22"/>
+          <w:szCs w:val="22"/>
+        </w:rPr>
+        <w:t xml:space="preserve"> </w:t>
+      </w:r>
+      <w:r>
+        <w:rPr>
+          <w:rFonts w:ascii="Arial" w:hAnsi="Arial" w:cs="Arial"/>
+          <w:sz w:val="22"/>
+          <w:szCs w:val="22"/>
+        </w:rPr>
+        <w:t>(dashed lines) and gas accretion timescale  (</w:t>
+      </w:r>
+      <w:r>
+        <w:rPr>
+          <w:rFonts w:ascii="Arial" w:hAnsi="Arial" w:cs="Arial"/>
+          <w:sz w:val="22"/>
+          <w:szCs w:val="22"/>
+        </w:rPr>
+        <w:t>dotted lines). The timescales are calculated at three representative</w:t>
+      </w:r>
+      <w:r>
+        <w:rPr>
+          <w:rFonts w:ascii="Arial" w:hAnsi="Arial" w:cs="Arial"/>
+          <w:sz w:val="22"/>
+          <w:szCs w:val="22"/>
+        </w:rPr>
+        <w:t xml:space="preserve"> </w:t>
+      </w:r>
+      <w:r>
+        <w:rPr>
+          <w:rFonts w:ascii="Arial" w:hAnsi="Arial" w:cs="Arial"/>
+          <w:sz w:val="22"/>
+          <w:szCs w:val="22"/>
+        </w:rPr>
+        <w:t>locations, i.e. the H</w:t>
+      </w:r>
+      <w:r>
+        <w:rPr>
+          <w:rFonts w:ascii="Arial" w:hAnsi="Arial" w:cs="Arial"/>
+          <w:sz w:val="22"/>
+          <w:szCs w:val="22"/>
+          <w:vertAlign w:val="subscript"/>
+        </w:rPr>
+        <w:t>2</w:t>
+      </w:r>
+      <w:r>
+        <w:rPr>
+          <w:rFonts w:ascii="Arial" w:hAnsi="Arial" w:cs="Arial"/>
+          <w:sz w:val="22"/>
+          <w:szCs w:val="22"/>
+        </w:rPr>
+        <w:t>O, CO</w:t>
+      </w:r>
+      <w:r>
+        <w:rPr>
+          <w:rFonts w:ascii="Arial" w:hAnsi="Arial" w:cs="Arial"/>
+          <w:sz w:val="22"/>
+          <w:szCs w:val="22"/>
+          <w:vertAlign w:val="subscript"/>
+        </w:rPr>
+        <w:t>2</w:t>
+      </w:r>
+      <w:r>
+        <w:rPr>
+          <w:rFonts w:ascii="Arial" w:hAnsi="Arial" w:cs="Arial"/>
+          <w:sz w:val="22"/>
+          <w:szCs w:val="22"/>
+        </w:rPr>
+        <w:t xml:space="preserve"> and CO </w:t>
+      </w:r>
+      <w:r>
+        <w:rPr>
+          <w:rFonts w:ascii="Arial" w:hAnsi="Arial" w:cs="Arial"/>
+          <w:sz w:val="22"/>
+          <w:szCs w:val="22"/>
+        </w:rPr>
+        <w:t xml:space="preserve">snowlines. The horizontal dot-dashed line </w:t>
+      </w:r>
+      <w:r>
+        <w:rPr>
+          <w:rFonts w:ascii="Arial" w:hAnsi="Arial" w:cs="Arial"/>
+          <w:sz w:val="22"/>
+          <w:szCs w:val="22"/>
+        </w:rPr>
+        <w:t>represents a</w:t>
+      </w:r>
+      <w:r>
+        <w:rPr>
+          <w:rFonts w:ascii="Arial" w:hAnsi="Arial" w:cs="Arial"/>
+          <w:sz w:val="22"/>
+          <w:szCs w:val="22"/>
+        </w:rPr>
+        <w:t xml:space="preserve"> typical disk lifetime of 3 million years. </w:t>
+      </w:r>
+      <w:r>
+        <w:rPr>
+          <w:rFonts w:ascii="Arial" w:hAnsi="Arial" w:cs="Arial"/>
+          <w:sz w:val="22"/>
+          <w:szCs w:val="22"/>
+        </w:rPr>
+        <w:t>R</w:t>
+      </w:r>
+      <w:r>
+        <w:rPr>
+          <w:rFonts w:ascii="Arial" w:hAnsi="Arial" w:cs="Arial"/>
+          <w:sz w:val="22"/>
+          <w:szCs w:val="22"/>
+        </w:rPr>
+        <w:t>adial drift and gas accretion aff</w:t>
+      </w:r>
+      <w:r>
+        <w:rPr>
+          <w:rFonts w:ascii="Arial" w:hAnsi="Arial" w:cs="Arial"/>
+          <w:sz w:val="22"/>
+          <w:szCs w:val="22"/>
+        </w:rPr>
+        <w:t>ect desorption in the</w:t>
+      </w:r>
+      <w:r>
+        <w:rPr>
+          <w:rFonts w:ascii="Arial" w:hAnsi="Arial" w:cs="Arial"/>
+          <w:sz w:val="22"/>
+          <w:szCs w:val="22"/>
+        </w:rPr>
+        <w:t xml:space="preserve"> </w:t>
+      </w:r>
+      <w:r>
+        <w:rPr>
+          <w:rFonts w:ascii="Arial" w:hAnsi="Arial" w:cs="Arial"/>
+          <w:sz w:val="22"/>
+          <w:szCs w:val="22"/>
+        </w:rPr>
+        <w:t>regions where their respective timescales, i.e. t</w:t>
+      </w:r>
+      <w:r>
+        <w:rPr>
+          <w:rFonts w:ascii="Arial" w:hAnsi="Arial" w:cs="Arial"/>
+          <w:sz w:val="22"/>
+          <w:szCs w:val="22"/>
+          <w:vertAlign w:val="subscript"/>
+        </w:rPr>
+        <w:t>drift</w:t>
+      </w:r>
+      <w:r>
+        <w:rPr>
+          <w:rFonts w:ascii="Arial" w:hAnsi="Arial" w:cs="Arial"/>
+          <w:sz w:val="22"/>
+          <w:szCs w:val="22"/>
+        </w:rPr>
+        <w:t xml:space="preserve"> and </w:t>
+      </w:r>
+      <w:r>
+        <w:rPr>
+          <w:rFonts w:ascii="Arial" w:hAnsi="Arial" w:cs="Arial"/>
+          <w:sz w:val="22"/>
+          <w:szCs w:val="22"/>
+          <w:vertAlign w:val="subscript"/>
+        </w:rPr>
+        <w:t>t</w:t>
+      </w:r>
+      <w:r>
+        <w:rPr>
+          <w:rFonts w:ascii="Arial" w:hAnsi="Arial" w:cs="Arial"/>
+          <w:sz w:val="22"/>
+          <w:szCs w:val="22"/>
+          <w:vertAlign w:val="subscript"/>
+        </w:rPr>
+        <w:t>gas,</w:t>
+      </w:r>
+      <w:r>
+        <w:rPr>
+          <w:rFonts w:ascii="Arial" w:hAnsi="Arial" w:cs="Arial"/>
+          <w:sz w:val="22"/>
+          <w:szCs w:val="22"/>
+          <w:vertAlign w:val="subscript"/>
+        </w:rPr>
+        <w:t>acc</w:t>
+      </w:r>
+      <w:r>
+        <w:rPr>
+          <w:rFonts w:ascii="Arial" w:hAnsi="Arial" w:cs="Arial"/>
+          <w:sz w:val="22"/>
+          <w:szCs w:val="22"/>
+        </w:rPr>
+        <w:t>,</w:t>
+      </w:r>
+      <w:r>
+        <w:rPr>
+          <w:rFonts w:ascii="Arial" w:hAnsi="Arial" w:cs="Arial"/>
+          <w:sz w:val="22"/>
+          <w:szCs w:val="22"/>
+        </w:rPr>
+        <w:t xml:space="preserve"> </w:t>
+      </w:r>
+      <w:r>
+        <w:rPr>
+          <w:rFonts w:ascii="Arial" w:hAnsi="Arial" w:cs="Arial"/>
+          <w:sz w:val="22"/>
+          <w:szCs w:val="22"/>
+        </w:rPr>
+        <w:t>are comparable to the desorption timescale t</w:t>
+      </w:r>
+      <w:r>
+        <w:rPr>
+          <w:rFonts w:ascii="Arial" w:hAnsi="Arial" w:cs="Arial"/>
+          <w:sz w:val="22"/>
+          <w:szCs w:val="22"/>
+          <w:vertAlign w:val="subscript"/>
+        </w:rPr>
+        <w:t>des</w:t>
+      </w:r>
+      <w:r>
+        <w:rPr>
+          <w:rFonts w:ascii="Arial" w:hAnsi="Arial" w:cs="Arial"/>
+          <w:sz w:val="22"/>
+          <w:szCs w:val="22"/>
         </w:rPr>
         <w:t>.</w:t>
-      </w:r>
-      <w:proofErr w:type="gramEnd"/>
-      <w:r>
-        <w:rPr>
-          <w:rFonts w:ascii="Arial" w:hAnsi="Arial" w:cs="Arial"/>
-          <w:b w:val="0"/>
-          <w:color w:val="auto"/>
-        </w:rPr>
-        <w:t xml:space="preserve"> </w:t>
-      </w:r>
-      <w:proofErr w:type="gramStart"/>
-      <w:r>
-        <w:rPr>
-          <w:rFonts w:ascii="Arial" w:hAnsi="Arial" w:cs="Arial"/>
-          <w:b w:val="0"/>
-          <w:color w:val="auto"/>
-        </w:rPr>
-        <w:t>The C/O ratio in gas (solid lines) and dust (da</w:t>
-      </w:r>
-      <w:r>
-        <w:rPr>
-          <w:rFonts w:ascii="Arial" w:hAnsi="Arial" w:cs="Arial"/>
-          <w:b w:val="0"/>
-          <w:color w:val="auto"/>
-        </w:rPr>
-        <w:t xml:space="preserve">shed lines) as a function of </w:t>
-      </w:r>
-      <w:proofErr w:type="spellStart"/>
-      <w:r>
-        <w:rPr>
-          <w:rFonts w:ascii="Arial" w:hAnsi="Arial" w:cs="Arial"/>
-          <w:b w:val="0"/>
-          <w:color w:val="auto"/>
-        </w:rPr>
-        <w:t>semimajor</w:t>
-      </w:r>
-      <w:proofErr w:type="spellEnd"/>
-      <w:r>
-        <w:rPr>
-          <w:rFonts w:ascii="Arial" w:hAnsi="Arial" w:cs="Arial"/>
-          <w:b w:val="0"/>
-          <w:color w:val="auto"/>
-        </w:rPr>
-        <w:t xml:space="preserve"> axis</w:t>
-      </w:r>
-      <w:r>
-        <w:rPr>
-          <w:rFonts w:ascii="Arial" w:hAnsi="Arial" w:cs="Arial"/>
-          <w:b w:val="0"/>
-          <w:color w:val="auto"/>
-        </w:rPr>
-        <w:t xml:space="preserve"> in a static disk</w:t>
-      </w:r>
-      <w:r>
-        <w:rPr>
-          <w:rFonts w:ascii="Arial" w:hAnsi="Arial" w:cs="Arial"/>
-          <w:b w:val="0"/>
-          <w:color w:val="auto"/>
-        </w:rPr>
-        <w:t>.</w:t>
-      </w:r>
-      <w:proofErr w:type="gramEnd"/>
-      <w:r>
-        <w:rPr>
-          <w:rFonts w:ascii="Arial" w:hAnsi="Arial" w:cs="Arial"/>
-          <w:b w:val="0"/>
-          <w:color w:val="auto"/>
-        </w:rPr>
-        <w:t xml:space="preserve"> From left to right, the arrows (in other words, the vertical lines) mark the locations of the H</w:t>
-      </w:r>
-      <w:r>
-        <w:rPr>
-          <w:rFonts w:ascii="Arial" w:hAnsi="Arial" w:cs="Arial"/>
-          <w:b w:val="0"/>
-          <w:color w:val="auto"/>
-          <w:vertAlign w:val="subscript"/>
-        </w:rPr>
-        <w:t>2</w:t>
-      </w:r>
-      <w:r>
-        <w:rPr>
-          <w:rFonts w:ascii="Arial" w:hAnsi="Arial" w:cs="Arial"/>
-          <w:b w:val="0"/>
-          <w:color w:val="auto"/>
-        </w:rPr>
-        <w:t>O, CO</w:t>
-      </w:r>
-      <w:r>
-        <w:rPr>
-          <w:rFonts w:ascii="Arial" w:hAnsi="Arial" w:cs="Arial"/>
-          <w:b w:val="0"/>
-          <w:color w:val="auto"/>
-          <w:vertAlign w:val="subscript"/>
-        </w:rPr>
-        <w:t>2</w:t>
-      </w:r>
-      <w:r>
-        <w:rPr>
-          <w:rFonts w:ascii="Arial" w:hAnsi="Arial" w:cs="Arial"/>
-          <w:b w:val="0"/>
-          <w:color w:val="auto"/>
-        </w:rPr>
-        <w:t xml:space="preserve"> and CO snowlines</w:t>
-      </w:r>
-      <w:r>
-        <w:rPr>
-          <w:rFonts w:ascii="Arial" w:hAnsi="Arial" w:cs="Arial"/>
-          <w:b w:val="0"/>
-          <w:color w:val="auto"/>
-        </w:rPr>
-        <w:t>, respectively</w:t>
       </w:r>
       <w:bookmarkStart w:id="0" w:name="_GoBack"/>
       <w:bookmarkEnd w:id="0"/>
-      <w:r>
-        <w:rPr>
-          <w:rFonts w:ascii="Arial" w:hAnsi="Arial" w:cs="Arial"/>
-          <w:b w:val="0"/>
-          <w:color w:val="auto"/>
-        </w:rPr>
-        <w:t>.</w:t>
-      </w:r>
-      <w:r>
-        <w:rPr>
-          <w:rFonts w:ascii="Arial" w:hAnsi="Arial" w:cs="Arial"/>
-          <w:b w:val="0"/>
-          <w:color w:val="auto"/>
-        </w:rPr>
-        <w:t xml:space="preserve"> After Oberg, Murray-Clay &amp; Bergin (2011)</w:t>
-      </w:r>
     </w:p>
     <w:sectPr>
       <w:pgSz w:w="12240" w:h="15840"/>
-      <w:pgMar w:top="1008" w:right="1152" w:bottom="1008" w:left="1152" w:header="720" w:footer="720" w:gutter="0"/>
+      <w:pgMar w:top="1008" w:right="720" w:bottom="1008" w:left="720" w:header="720" w:footer="720" w:gutter="0"/>
       <w:cols w:space="720"/>
       <w:docGrid w:linePitch="360"/>
     </w:sectPr>
@@ -1849,6 +1590,17 @@
       <w:szCs w:val="18"/>
     </w:rPr>
   </w:style>
+  <w:style w:type="character" w:styleId="Hyperlink">
+    <w:name w:val="Hyperlink"/>
+    <w:basedOn w:val="DefaultParagraphFont"/>
+    <w:uiPriority w:val="99"/>
+    <w:unhideWhenUsed/>
+    <w:rsid w:val="003D1385"/>
+    <w:rPr>
+      <w:color w:val="0000FF" w:themeColor="hyperlink"/>
+      <w:u w:val="single"/>
+    </w:rPr>
+  </w:style>
 </w:styles>
 </file>
 
@@ -2090,6 +1842,17 @@
       <w:color w:val="4F81BD" w:themeColor="accent1"/>
       <w:sz w:val="18"/>
       <w:szCs w:val="18"/>
+    </w:rPr>
+  </w:style>
+  <w:style w:type="character" w:styleId="Hyperlink">
+    <w:name w:val="Hyperlink"/>
+    <w:basedOn w:val="DefaultParagraphFont"/>
+    <w:uiPriority w:val="99"/>
+    <w:unhideWhenUsed/>
+    <w:rsid w:val="003D1385"/>
+    <w:rPr>
+      <w:color w:val="0000FF" w:themeColor="hyperlink"/>
+      <w:u w:val="single"/>
     </w:rPr>
   </w:style>
 </w:styles>
